--- a/CSE6730 Final Report.docx
+++ b/CSE6730 Final Report.docx
@@ -1,6 +1,6 @@
 
 <file path=word/document.xml><?xml version="1.0" encoding="utf-8"?>
-<w:document xmlns:wpc="http://schemas.microsoft.com/office/word/2010/wordprocessingCanvas" xmlns:cx="http://schemas.microsoft.com/office/drawing/2014/chartex" xmlns:cx1="http://schemas.microsoft.com/office/drawing/2015/9/8/chartex" xmlns:cx2="http://schemas.microsoft.com/office/drawing/2015/10/21/chartex" xmlns:cx3="http://schemas.microsoft.com/office/drawing/2016/5/9/chartex" xmlns:cx4="http://schemas.microsoft.com/office/drawing/2016/5/10/chartex" xmlns:cx5="http://schemas.microsoft.com/office/drawing/2016/5/11/chartex" xmlns:cx6="http://schemas.microsoft.com/office/drawing/2016/5/12/chartex" xmlns:cx7="http://schemas.microsoft.com/office/drawing/2016/5/13/chartex" xmlns:cx8="http://schemas.microsoft.com/office/drawing/2016/5/14/chartex" xmlns:mc="http://schemas.openxmlformats.org/markup-compatibility/2006" xmlns:aink="http://schemas.microsoft.com/office/drawing/2016/ink" xmlns:am3d="http://schemas.microsoft.com/office/drawing/2017/model3d" xmlns:o="urn:schemas-microsoft-com:office:office" xmlns:r="http://schemas.openxmlformats.org/officeDocument/2006/relationships" xmlns:m="http://schemas.openxmlformats.org/officeDocument/2006/math" xmlns:v="urn:schemas-microsoft-com:vml" xmlns:wp14="http://schemas.microsoft.com/office/word/2010/wordprocessingDrawing" xmlns:wp="http://schemas.openxmlformats.org/drawingml/2006/wordprocessingDrawing" xmlns:w10="urn:schemas-microsoft-com:office:word" xmlns:w="http://schemas.openxmlformats.org/wordprocessingml/2006/main" xmlns:w14="http://schemas.microsoft.com/office/word/2010/wordml" xmlns:w15="http://schemas.microsoft.com/office/word/2012/wordml" xmlns:w16cid="http://schemas.microsoft.com/office/word/2016/wordml/cid" xmlns:w16se="http://schemas.microsoft.com/office/word/2015/wordml/symex" xmlns:wpg="http://schemas.microsoft.com/office/word/2010/wordprocessingGroup" xmlns:wpi="http://schemas.microsoft.com/office/word/2010/wordprocessingInk" xmlns:wne="http://schemas.microsoft.com/office/word/2006/wordml" xmlns:wps="http://schemas.microsoft.com/office/word/2010/wordprocessingShape" mc:Ignorable="w14 w15 w16se w16cid wp14">
+<w:document xmlns:wpc="http://schemas.microsoft.com/office/word/2010/wordprocessingCanvas" xmlns:cx="http://schemas.microsoft.com/office/drawing/2014/chartex" xmlns:cx1="http://schemas.microsoft.com/office/drawing/2015/9/8/chartex" xmlns:cx2="http://schemas.microsoft.com/office/drawing/2015/10/21/chartex" xmlns:cx3="http://schemas.microsoft.com/office/drawing/2016/5/9/chartex" xmlns:cx4="http://schemas.microsoft.com/office/drawing/2016/5/10/chartex" xmlns:cx5="http://schemas.microsoft.com/office/drawing/2016/5/11/chartex" xmlns:cx6="http://schemas.microsoft.com/office/drawing/2016/5/12/chartex" xmlns:cx7="http://schemas.microsoft.com/office/drawing/2016/5/13/chartex" xmlns:cx8="http://schemas.microsoft.com/office/drawing/2016/5/14/chartex" xmlns:mc="http://schemas.openxmlformats.org/markup-compatibility/2006" xmlns:aink="http://schemas.microsoft.com/office/drawing/2016/ink" xmlns:am3d="http://schemas.microsoft.com/office/drawing/2017/model3d" xmlns:o="urn:schemas-microsoft-com:office:office" xmlns:r="http://schemas.openxmlformats.org/officeDocument/2006/relationships" xmlns:m="http://schemas.openxmlformats.org/officeDocument/2006/math" xmlns:v="urn:schemas-microsoft-com:vml" xmlns:wp14="http://schemas.microsoft.com/office/word/2010/wordprocessingDrawing" xmlns:wp="http://schemas.openxmlformats.org/drawingml/2006/wordprocessingDrawing" xmlns:w10="urn:schemas-microsoft-com:office:word" xmlns:w="http://schemas.openxmlformats.org/wordprocessingml/2006/main" xmlns:w14="http://schemas.microsoft.com/office/word/2010/wordml" xmlns:w15="http://schemas.microsoft.com/office/word/2012/wordml" xmlns:w16cex="http://schemas.microsoft.com/office/word/2018/wordml/cex" xmlns:w16cid="http://schemas.microsoft.com/office/word/2016/wordml/cid" xmlns:w16="http://schemas.microsoft.com/office/word/2018/wordml" xmlns:w16sdtdh="http://schemas.microsoft.com/office/word/2020/wordml/sdtdatahash" xmlns:w16se="http://schemas.microsoft.com/office/word/2015/wordml/symex" xmlns:wpg="http://schemas.microsoft.com/office/word/2010/wordprocessingGroup" xmlns:wpi="http://schemas.microsoft.com/office/word/2010/wordprocessingInk" xmlns:wne="http://schemas.microsoft.com/office/word/2006/wordml" xmlns:wps="http://schemas.microsoft.com/office/word/2010/wordprocessingShape" mc:Ignorable="w14 w15 w16se w16cid w16 w16cex w16sdtdh wp14">
   <w:body>
     <w:p>
       <w:pPr>
@@ -90,7 +90,7 @@
           <w:sz w:val="21"/>
           <w:szCs w:val="21"/>
         </w:rPr>
-        <w:t xml:space="preserve">Rodrigo Borela, </w:t>
+        <w:t xml:space="preserve">Rodrigo </w:t>
       </w:r>
       <w:proofErr w:type="spellStart"/>
       <w:r>
@@ -99,6 +99,24 @@
           <w:sz w:val="21"/>
           <w:szCs w:val="21"/>
         </w:rPr>
+        <w:t>Borela</w:t>
+      </w:r>
+      <w:proofErr w:type="spellEnd"/>
+      <w:r>
+        <w:rPr>
+          <w:rFonts w:ascii="Times New Roman" w:eastAsia="Times New Roman" w:hAnsi="Times New Roman" w:cs="Times New Roman"/>
+          <w:sz w:val="21"/>
+          <w:szCs w:val="21"/>
+        </w:rPr>
+        <w:t xml:space="preserve">, </w:t>
+      </w:r>
+      <w:proofErr w:type="spellStart"/>
+      <w:r>
+        <w:rPr>
+          <w:rFonts w:ascii="Times New Roman" w:eastAsia="Times New Roman" w:hAnsi="Times New Roman" w:cs="Times New Roman"/>
+          <w:sz w:val="21"/>
+          <w:szCs w:val="21"/>
+        </w:rPr>
         <w:t>Sangy</w:t>
       </w:r>
       <w:proofErr w:type="spellEnd"/>
@@ -126,7 +144,25 @@
           <w:sz w:val="21"/>
           <w:szCs w:val="21"/>
         </w:rPr>
-        <w:t>, Fangzhou Liu, Nimisha Roy</w:t>
+        <w:t xml:space="preserve">, </w:t>
+      </w:r>
+      <w:proofErr w:type="spellStart"/>
+      <w:r>
+        <w:rPr>
+          <w:rFonts w:ascii="Times New Roman" w:eastAsia="Times New Roman" w:hAnsi="Times New Roman" w:cs="Times New Roman"/>
+          <w:sz w:val="21"/>
+          <w:szCs w:val="21"/>
+        </w:rPr>
+        <w:t>Fangzhou</w:t>
+      </w:r>
+      <w:proofErr w:type="spellEnd"/>
+      <w:r>
+        <w:rPr>
+          <w:rFonts w:ascii="Times New Roman" w:eastAsia="Times New Roman" w:hAnsi="Times New Roman" w:cs="Times New Roman"/>
+          <w:sz w:val="21"/>
+          <w:szCs w:val="21"/>
+        </w:rPr>
+        <w:t xml:space="preserve"> Liu, Nimisha Roy</w:t>
       </w:r>
     </w:p>
     <w:p>
@@ -238,11 +274,21 @@
           <w:sz w:val="21"/>
           <w:szCs w:val="21"/>
         </w:rPr>
-        <w:t xml:space="preserve"> delivery services. The revenue in the system is to be generated from sales of the product and the cost is incurred from the delivery services. The aim of this study is to maximize the difference</w:t>
-      </w:r>
-      <w:r>
-        <w:rPr>
-          <w:rFonts w:ascii="Times New Roman" w:eastAsia="Times New Roman" w:hAnsi="Times New Roman" w:cs="Times New Roman"/>
+        <w:t xml:space="preserve"> delivery services. The revenue in the system is to be generated from sales of the product and the cost is incurred from the delivery services.</w:t>
+      </w:r>
+      <w:r>
+        <w:rPr>
+          <w:rFonts w:ascii="Times New Roman" w:eastAsia="Times New Roman" w:hAnsi="Times New Roman" w:cs="Times New Roman"/>
+          <w:color w:val="FF0000"/>
+          <w:sz w:val="21"/>
+          <w:szCs w:val="21"/>
+        </w:rPr>
+        <w:t xml:space="preserve"> The aim of this study is to maximize the difference</w:t>
+      </w:r>
+      <w:r>
+        <w:rPr>
+          <w:rFonts w:ascii="Times New Roman" w:eastAsia="Times New Roman" w:hAnsi="Times New Roman" w:cs="Times New Roman"/>
+          <w:color w:val="FF0000"/>
           <w:sz w:val="21"/>
           <w:szCs w:val="21"/>
         </w:rPr>
@@ -251,10 +297,19 @@
       <w:r>
         <w:rPr>
           <w:rFonts w:ascii="Times New Roman" w:eastAsia="Times New Roman" w:hAnsi="Times New Roman" w:cs="Times New Roman"/>
-          <w:sz w:val="21"/>
-          <w:szCs w:val="21"/>
-        </w:rPr>
-        <w:t xml:space="preserve"> of the two quantities (i.e. profit) in the system, which are collectively dependent on size of stocks maintained in each store, frequency of delivery trips and the choice of route </w:t>
+          <w:color w:val="FF0000"/>
+          <w:sz w:val="21"/>
+          <w:szCs w:val="21"/>
+        </w:rPr>
+        <w:t xml:space="preserve"> of the two quantities (i.e. profit) in the system</w:t>
+      </w:r>
+      <w:r>
+        <w:rPr>
+          <w:rFonts w:ascii="Times New Roman" w:eastAsia="Times New Roman" w:hAnsi="Times New Roman" w:cs="Times New Roman"/>
+          <w:sz w:val="21"/>
+          <w:szCs w:val="21"/>
+        </w:rPr>
+        <w:t xml:space="preserve">, which are collectively dependent on size of stocks maintained in each store, frequency of delivery trips and the choice of route </w:t>
       </w:r>
       <w:r>
         <w:rPr>
@@ -353,7 +408,7 @@
       <w:hyperlink r:id="rId8">
         <w:r>
           <w:rPr>
-            <w:rStyle w:val="Hyperlink"/>
+            <w:rStyle w:val="af"/>
             <w:rFonts w:ascii="Times New Roman" w:eastAsia="Times New Roman" w:hAnsi="Times New Roman" w:cs="Times New Roman"/>
             <w:sz w:val="21"/>
             <w:szCs w:val="21"/>
@@ -710,7 +765,7 @@
     </w:p>
     <w:p>
       <w:pPr>
-        <w:pStyle w:val="ListParagraph"/>
+        <w:pStyle w:val="af0"/>
         <w:numPr>
           <w:ilvl w:val="0"/>
           <w:numId w:val="5"/>
@@ -751,7 +806,7 @@
     </w:p>
     <w:p>
       <w:pPr>
-        <w:pStyle w:val="ListParagraph"/>
+        <w:pStyle w:val="af0"/>
         <w:numPr>
           <w:ilvl w:val="0"/>
           <w:numId w:val="5"/>
@@ -776,7 +831,7 @@
     </w:p>
     <w:p>
       <w:pPr>
-        <w:pStyle w:val="ListParagraph"/>
+        <w:pStyle w:val="af0"/>
         <w:numPr>
           <w:ilvl w:val="0"/>
           <w:numId w:val="5"/>
@@ -801,7 +856,7 @@
     </w:p>
     <w:p>
       <w:pPr>
-        <w:pStyle w:val="ListParagraph"/>
+        <w:pStyle w:val="af0"/>
         <w:numPr>
           <w:ilvl w:val="0"/>
           <w:numId w:val="5"/>
@@ -826,7 +881,7 @@
     </w:p>
     <w:p>
       <w:pPr>
-        <w:pStyle w:val="ListParagraph"/>
+        <w:pStyle w:val="af0"/>
         <w:numPr>
           <w:ilvl w:val="0"/>
           <w:numId w:val="5"/>
@@ -851,7 +906,7 @@
     </w:p>
     <w:p>
       <w:pPr>
-        <w:pStyle w:val="ListParagraph"/>
+        <w:pStyle w:val="af0"/>
         <w:numPr>
           <w:ilvl w:val="0"/>
           <w:numId w:val="5"/>
@@ -939,7 +994,7 @@
     </w:p>
     <w:p>
       <w:pPr>
-        <w:pStyle w:val="ListParagraph"/>
+        <w:pStyle w:val="af0"/>
         <w:numPr>
           <w:ilvl w:val="0"/>
           <w:numId w:val="5"/>
@@ -1170,7 +1225,7 @@
     </w:p>
     <w:p>
       <w:pPr>
-        <w:pStyle w:val="Caption"/>
+        <w:pStyle w:val="af1"/>
         <w:keepNext/>
         <w:spacing w:after="0"/>
         <w:jc w:val="center"/>
@@ -1257,7 +1312,7 @@
     </w:p>
     <w:tbl>
       <w:tblPr>
-        <w:tblStyle w:val="TableGridLight"/>
+        <w:tblStyle w:val="af3"/>
         <w:tblW w:w="9072" w:type="dxa"/>
         <w:jc w:val="center"/>
         <w:tblLayout w:type="fixed"/>
@@ -2621,7 +2676,7 @@
     </w:p>
     <w:p>
       <w:pPr>
-        <w:pStyle w:val="Caption"/>
+        <w:pStyle w:val="af1"/>
         <w:spacing w:after="0"/>
         <w:jc w:val="center"/>
         <w:rPr>
@@ -2811,7 +2866,7 @@
     </w:p>
     <w:p>
       <w:pPr>
-        <w:pStyle w:val="Caption"/>
+        <w:pStyle w:val="af1"/>
         <w:keepNext/>
         <w:snapToGrid w:val="0"/>
         <w:spacing w:after="0"/>
@@ -2899,7 +2954,7 @@
     </w:p>
     <w:tbl>
       <w:tblPr>
-        <w:tblStyle w:val="TableGrid"/>
+        <w:tblStyle w:val="a3"/>
         <w:tblW w:w="0" w:type="auto"/>
         <w:jc w:val="center"/>
         <w:tblBorders>
@@ -3517,7 +3572,7 @@
     </w:p>
     <w:p>
       <w:pPr>
-        <w:pStyle w:val="ListParagraph"/>
+        <w:pStyle w:val="af0"/>
         <w:numPr>
           <w:ilvl w:val="0"/>
           <w:numId w:val="4"/>
@@ -3542,7 +3597,7 @@
     </w:p>
     <w:p>
       <w:pPr>
-        <w:pStyle w:val="ListParagraph"/>
+        <w:pStyle w:val="af0"/>
         <w:numPr>
           <w:ilvl w:val="0"/>
           <w:numId w:val="4"/>
@@ -3567,7 +3622,7 @@
     </w:p>
     <w:p>
       <w:pPr>
-        <w:pStyle w:val="ListParagraph"/>
+        <w:pStyle w:val="af0"/>
         <w:numPr>
           <w:ilvl w:val="0"/>
           <w:numId w:val="4"/>
@@ -3592,7 +3647,7 @@
     </w:p>
     <w:p>
       <w:pPr>
-        <w:pStyle w:val="ListParagraph"/>
+        <w:pStyle w:val="af0"/>
         <w:numPr>
           <w:ilvl w:val="0"/>
           <w:numId w:val="4"/>
@@ -3617,7 +3672,7 @@
     </w:p>
     <w:p>
       <w:pPr>
-        <w:pStyle w:val="ListParagraph"/>
+        <w:pStyle w:val="af0"/>
         <w:numPr>
           <w:ilvl w:val="0"/>
           <w:numId w:val="4"/>
@@ -3642,7 +3697,7 @@
     </w:p>
     <w:p>
       <w:pPr>
-        <w:pStyle w:val="ListParagraph"/>
+        <w:pStyle w:val="af0"/>
         <w:numPr>
           <w:ilvl w:val="0"/>
           <w:numId w:val="4"/>
@@ -3667,7 +3722,7 @@
     </w:p>
     <w:p>
       <w:pPr>
-        <w:pStyle w:val="ListParagraph"/>
+        <w:pStyle w:val="af0"/>
         <w:spacing w:after="0" w:line="240" w:lineRule="auto"/>
         <w:contextualSpacing w:val="0"/>
         <w:jc w:val="both"/>
@@ -3866,41 +3921,23 @@
           <w:sz w:val="21"/>
           <w:szCs w:val="21"/>
         </w:rPr>
-        <w:t xml:space="preserve"> and delivery costs incurred are tracked to estimate profits. The optimal strategy </w:t>
-      </w:r>
-      <w:proofErr w:type="gramStart"/>
-      <w:r>
-        <w:rPr>
-          <w:rFonts w:ascii="Times New Roman" w:eastAsia="Times New Roman" w:hAnsi="Times New Roman" w:cs="Times New Roman"/>
-          <w:sz w:val="21"/>
-          <w:szCs w:val="21"/>
-        </w:rPr>
-        <w:t>in order to</w:t>
-      </w:r>
-      <w:proofErr w:type="gramEnd"/>
-      <w:r>
-        <w:rPr>
-          <w:rFonts w:ascii="Times New Roman" w:eastAsia="Times New Roman" w:hAnsi="Times New Roman" w:cs="Times New Roman"/>
-          <w:sz w:val="21"/>
-          <w:szCs w:val="21"/>
-        </w:rPr>
-        <w:t xml:space="preserve"> maximize profits will be evaluated and defined based on the following aspects.</w:t>
-      </w:r>
-    </w:p>
-    <w:p>
-      <w:pPr>
-        <w:spacing w:after="0" w:line="240" w:lineRule="auto"/>
-        <w:jc w:val="both"/>
-        <w:rPr>
-          <w:rFonts w:ascii="Times New Roman" w:hAnsi="Times New Roman" w:cs="Times New Roman"/>
-          <w:sz w:val="21"/>
-          <w:szCs w:val="21"/>
-        </w:rPr>
-      </w:pPr>
-    </w:p>
-    <w:p>
-      <w:pPr>
-        <w:pStyle w:val="ListParagraph"/>
+        <w:t xml:space="preserve"> and delivery costs incurred are tracked to estimate profits. The optimal strategy in order to maximize profits will be evaluated and defined based on the following aspects.</w:t>
+      </w:r>
+    </w:p>
+    <w:p>
+      <w:pPr>
+        <w:spacing w:after="0" w:line="240" w:lineRule="auto"/>
+        <w:jc w:val="both"/>
+        <w:rPr>
+          <w:rFonts w:ascii="Times New Roman" w:hAnsi="Times New Roman" w:cs="Times New Roman"/>
+          <w:sz w:val="21"/>
+          <w:szCs w:val="21"/>
+        </w:rPr>
+      </w:pPr>
+    </w:p>
+    <w:p>
+      <w:pPr>
+        <w:pStyle w:val="af0"/>
         <w:numPr>
           <w:ilvl w:val="0"/>
           <w:numId w:val="3"/>
@@ -3925,7 +3962,7 @@
     </w:p>
     <w:p>
       <w:pPr>
-        <w:pStyle w:val="ListParagraph"/>
+        <w:pStyle w:val="af0"/>
         <w:numPr>
           <w:ilvl w:val="0"/>
           <w:numId w:val="3"/>
@@ -3945,25 +3982,7 @@
           <w:sz w:val="21"/>
           <w:szCs w:val="21"/>
         </w:rPr>
-        <w:t xml:space="preserve">Any lost sale or sale demand that is not met </w:t>
-      </w:r>
-      <w:proofErr w:type="gramStart"/>
-      <w:r>
-        <w:rPr>
-          <w:rFonts w:ascii="Times New Roman" w:eastAsia="Times New Roman" w:hAnsi="Times New Roman" w:cs="Times New Roman"/>
-          <w:sz w:val="21"/>
-          <w:szCs w:val="21"/>
-        </w:rPr>
-        <w:t>is considered to be</w:t>
-      </w:r>
-      <w:proofErr w:type="gramEnd"/>
-      <w:r>
-        <w:rPr>
-          <w:rFonts w:ascii="Times New Roman" w:eastAsia="Times New Roman" w:hAnsi="Times New Roman" w:cs="Times New Roman"/>
-          <w:sz w:val="21"/>
-          <w:szCs w:val="21"/>
-        </w:rPr>
-        <w:t xml:space="preserve"> bad for the reputation of the company. </w:t>
+        <w:t xml:space="preserve">Any lost sale or sale demand that is not met is considered to be bad for the reputation of the company. </w:t>
       </w:r>
       <w:r>
         <w:rPr>
@@ -3984,7 +4003,7 @@
     </w:p>
     <w:p>
       <w:pPr>
-        <w:pStyle w:val="ListParagraph"/>
+        <w:pStyle w:val="af0"/>
         <w:numPr>
           <w:ilvl w:val="0"/>
           <w:numId w:val="3"/>
@@ -4035,7 +4054,7 @@
     </w:p>
     <w:p>
       <w:pPr>
-        <w:pStyle w:val="ListParagraph"/>
+        <w:pStyle w:val="af0"/>
         <w:numPr>
           <w:ilvl w:val="0"/>
           <w:numId w:val="3"/>
@@ -6062,25 +6081,7 @@
           <w:sz w:val="21"/>
           <w:szCs w:val="21"/>
         </w:rPr>
-        <w:t xml:space="preserve"> () function checks if a truck can leave from a plant and start stocking the warehouse </w:t>
-      </w:r>
-      <w:proofErr w:type="gramStart"/>
-      <w:r>
-        <w:rPr>
-          <w:rFonts w:eastAsia="Times New Roman"/>
-          <w:sz w:val="21"/>
-          <w:szCs w:val="21"/>
-        </w:rPr>
-        <w:t>in close proximity to</w:t>
-      </w:r>
-      <w:proofErr w:type="gramEnd"/>
-      <w:r>
-        <w:rPr>
-          <w:rFonts w:eastAsia="Times New Roman"/>
-          <w:sz w:val="21"/>
-          <w:szCs w:val="21"/>
-        </w:rPr>
-        <w:t xml:space="preserve"> it based on the interval between deliveries. The function computes the Manhattan distance between the plant and warehouse to and </w:t>
+        <w:t xml:space="preserve"> () function checks if a truck can leave from a plant and start stocking the warehouse in close proximity to it based on the interval between deliveries. The function computes the Manhattan distance between the plant and warehouse to and </w:t>
       </w:r>
       <w:r>
         <w:rPr>
@@ -6669,7 +6670,7 @@
     </w:p>
     <w:p>
       <w:pPr>
-        <w:pStyle w:val="Caption"/>
+        <w:pStyle w:val="af1"/>
         <w:spacing w:after="0"/>
         <w:jc w:val="center"/>
         <w:rPr>
@@ -6861,7 +6862,7 @@
     </w:p>
     <w:p>
       <w:pPr>
-        <w:pStyle w:val="Caption"/>
+        <w:pStyle w:val="af1"/>
         <w:spacing w:after="0"/>
         <w:jc w:val="center"/>
         <w:rPr>
@@ -6877,7 +6878,7 @@
     </w:p>
     <w:p>
       <w:pPr>
-        <w:pStyle w:val="Caption"/>
+        <w:pStyle w:val="af1"/>
         <w:spacing w:after="0"/>
         <w:jc w:val="center"/>
         <w:rPr>
@@ -7382,7 +7383,7 @@
     </w:p>
     <w:p>
       <w:pPr>
-        <w:pStyle w:val="Caption"/>
+        <w:pStyle w:val="af1"/>
         <w:spacing w:after="0"/>
         <w:jc w:val="center"/>
         <w:rPr>
@@ -7448,7 +7449,7 @@
     </w:p>
     <w:p>
       <w:pPr>
-        <w:pStyle w:val="Caption"/>
+        <w:pStyle w:val="af1"/>
         <w:spacing w:after="0"/>
         <w:jc w:val="center"/>
         <w:rPr>
@@ -7607,7 +7608,7 @@
     </w:p>
     <w:p>
       <w:pPr>
-        <w:pStyle w:val="Caption"/>
+        <w:pStyle w:val="af1"/>
         <w:spacing w:after="0"/>
         <w:jc w:val="both"/>
         <w:rPr>
@@ -7759,7 +7760,7 @@
     </w:p>
     <w:p>
       <w:pPr>
-        <w:pStyle w:val="Caption"/>
+        <w:pStyle w:val="af1"/>
         <w:spacing w:after="0"/>
         <w:jc w:val="center"/>
         <w:rPr>
@@ -8083,7 +8084,7 @@
     </w:p>
     <w:p>
       <w:pPr>
-        <w:pStyle w:val="Caption"/>
+        <w:pStyle w:val="af1"/>
         <w:spacing w:after="0"/>
         <w:jc w:val="both"/>
         <w:rPr>
@@ -8299,7 +8300,7 @@
     </w:p>
     <w:p>
       <w:pPr>
-        <w:pStyle w:val="ListParagraph"/>
+        <w:pStyle w:val="af0"/>
         <w:numPr>
           <w:ilvl w:val="0"/>
           <w:numId w:val="11"/>
@@ -8323,7 +8324,7 @@
     </w:p>
     <w:p>
       <w:pPr>
-        <w:pStyle w:val="ListParagraph"/>
+        <w:pStyle w:val="af0"/>
         <w:numPr>
           <w:ilvl w:val="0"/>
           <w:numId w:val="11"/>
@@ -8377,7 +8378,7 @@
     </w:p>
     <w:tbl>
       <w:tblPr>
-        <w:tblStyle w:val="TableGrid"/>
+        <w:tblStyle w:val="a3"/>
         <w:tblW w:w="9856" w:type="dxa"/>
         <w:tblBorders>
           <w:top w:val="none" w:sz="0" w:space="0" w:color="auto"/>
@@ -8826,7 +8827,7 @@
     </w:tbl>
     <w:p>
       <w:pPr>
-        <w:pStyle w:val="Caption"/>
+        <w:pStyle w:val="af1"/>
         <w:spacing w:after="0"/>
         <w:jc w:val="center"/>
         <w:rPr>
@@ -8910,7 +8911,7 @@
     </w:p>
     <w:tbl>
       <w:tblPr>
-        <w:tblStyle w:val="TableGrid"/>
+        <w:tblStyle w:val="a3"/>
         <w:tblW w:w="0" w:type="auto"/>
         <w:tblBorders>
           <w:top w:val="none" w:sz="0" w:space="0" w:color="auto"/>
@@ -9303,7 +9304,7 @@
     </w:tbl>
     <w:p>
       <w:pPr>
-        <w:pStyle w:val="Caption"/>
+        <w:pStyle w:val="af1"/>
         <w:spacing w:after="0"/>
         <w:jc w:val="center"/>
         <w:rPr>
@@ -9317,7 +9318,7 @@
     </w:p>
     <w:p>
       <w:pPr>
-        <w:pStyle w:val="Caption"/>
+        <w:pStyle w:val="af1"/>
         <w:spacing w:after="0"/>
         <w:jc w:val="center"/>
         <w:rPr>
@@ -9566,7 +9567,7 @@
     </w:p>
     <w:p>
       <w:pPr>
-        <w:pStyle w:val="ListParagraph"/>
+        <w:pStyle w:val="af0"/>
         <w:numPr>
           <w:ilvl w:val="0"/>
           <w:numId w:val="16"/>
@@ -9651,7 +9652,7 @@
     </w:p>
     <w:p>
       <w:pPr>
-        <w:pStyle w:val="ListParagraph"/>
+        <w:pStyle w:val="af0"/>
         <w:numPr>
           <w:ilvl w:val="0"/>
           <w:numId w:val="16"/>
@@ -9869,15 +9870,7 @@
           <w:sz w:val="21"/>
           <w:szCs w:val="21"/>
         </w:rPr>
-        <w:t xml:space="preserve"> </w:t>
-      </w:r>
-      <w:r>
-        <w:rPr>
-          <w:rFonts w:ascii="Times New Roman" w:hAnsi="Times New Roman" w:cs="Times New Roman"/>
-          <w:sz w:val="21"/>
-          <w:szCs w:val="21"/>
-        </w:rPr>
-        <w:t xml:space="preserve">per </w:t>
+        <w:t xml:space="preserve"> per </w:t>
       </w:r>
       <w:r>
         <w:rPr>
@@ -9978,7 +9971,7 @@
     </w:p>
     <w:tbl>
       <w:tblPr>
-        <w:tblStyle w:val="TableGrid"/>
+        <w:tblStyle w:val="a3"/>
         <w:tblW w:w="5680" w:type="dxa"/>
         <w:jc w:val="center"/>
         <w:tblLook w:val="04A0" w:firstRow="1" w:lastRow="0" w:firstColumn="1" w:lastColumn="0" w:noHBand="0" w:noVBand="1"/>
@@ -10771,7 +10764,7 @@
     </w:p>
     <w:p>
       <w:pPr>
-        <w:pStyle w:val="ListParagraph"/>
+        <w:pStyle w:val="af0"/>
         <w:numPr>
           <w:ilvl w:val="0"/>
           <w:numId w:val="10"/>
@@ -11032,7 +11025,7 @@
     </w:p>
     <w:p>
       <w:pPr>
-        <w:pStyle w:val="ListParagraph"/>
+        <w:pStyle w:val="af0"/>
         <w:adjustRightInd w:val="0"/>
         <w:spacing w:after="0" w:line="240" w:lineRule="auto"/>
         <w:ind w:left="0"/>
@@ -11047,7 +11040,7 @@
     </w:p>
     <w:p>
       <w:pPr>
-        <w:pStyle w:val="ListParagraph"/>
+        <w:pStyle w:val="af0"/>
         <w:numPr>
           <w:ilvl w:val="0"/>
           <w:numId w:val="10"/>
@@ -11234,7 +11227,7 @@
     </w:p>
     <w:p>
       <w:pPr>
-        <w:pStyle w:val="ListParagraph"/>
+        <w:pStyle w:val="af0"/>
         <w:adjustRightInd w:val="0"/>
         <w:spacing w:after="0" w:line="240" w:lineRule="auto"/>
         <w:ind w:left="0"/>
@@ -11249,7 +11242,7 @@
     </w:p>
     <w:p>
       <w:pPr>
-        <w:pStyle w:val="ListParagraph"/>
+        <w:pStyle w:val="af0"/>
         <w:numPr>
           <w:ilvl w:val="0"/>
           <w:numId w:val="10"/>
@@ -11388,7 +11381,7 @@
     </w:p>
     <w:p>
       <w:pPr>
-        <w:pStyle w:val="ListParagraph"/>
+        <w:pStyle w:val="af0"/>
         <w:spacing w:after="0" w:line="240" w:lineRule="auto"/>
         <w:ind w:left="0"/>
         <w:contextualSpacing w:val="0"/>
@@ -11470,7 +11463,7 @@
     </w:p>
     <w:p>
       <w:pPr>
-        <w:pStyle w:val="ListParagraph"/>
+        <w:pStyle w:val="af0"/>
         <w:spacing w:after="0" w:line="240" w:lineRule="auto"/>
         <w:ind w:left="0"/>
         <w:contextualSpacing w:val="0"/>
@@ -11484,7 +11477,7 @@
     </w:p>
     <w:p>
       <w:pPr>
-        <w:pStyle w:val="ListParagraph"/>
+        <w:pStyle w:val="af0"/>
         <w:spacing w:after="0" w:line="240" w:lineRule="auto"/>
         <w:ind w:left="0"/>
         <w:contextualSpacing w:val="0"/>
@@ -11506,7 +11499,7 @@
     </w:p>
     <w:tbl>
       <w:tblPr>
-        <w:tblStyle w:val="TableGrid"/>
+        <w:tblStyle w:val="a3"/>
         <w:tblW w:w="0" w:type="auto"/>
         <w:jc w:val="center"/>
         <w:tblLook w:val="04A0" w:firstRow="1" w:lastRow="0" w:firstColumn="1" w:lastColumn="0" w:noHBand="0" w:noVBand="1"/>
@@ -13193,7 +13186,7 @@
     </w:p>
     <w:tbl>
       <w:tblPr>
-        <w:tblStyle w:val="TableGrid"/>
+        <w:tblStyle w:val="a3"/>
         <w:tblW w:w="0" w:type="auto"/>
         <w:jc w:val="center"/>
         <w:tblLook w:val="04A0" w:firstRow="1" w:lastRow="0" w:firstColumn="1" w:lastColumn="0" w:noHBand="0" w:noVBand="1"/>
@@ -13546,7 +13539,7 @@
     </w:p>
     <w:tbl>
       <w:tblPr>
-        <w:tblStyle w:val="TableGrid"/>
+        <w:tblStyle w:val="a3"/>
         <w:tblW w:w="0" w:type="auto"/>
         <w:jc w:val="center"/>
         <w:tblLook w:val="04A0" w:firstRow="1" w:lastRow="0" w:firstColumn="1" w:lastColumn="0" w:noHBand="0" w:noVBand="1"/>
@@ -14676,7 +14669,7 @@
     </w:p>
     <w:tbl>
       <w:tblPr>
-        <w:tblStyle w:val="TableGrid"/>
+        <w:tblStyle w:val="a3"/>
         <w:tblW w:w="0" w:type="auto"/>
         <w:jc w:val="center"/>
         <w:tblLook w:val="04A0" w:firstRow="1" w:lastRow="0" w:firstColumn="1" w:lastColumn="0" w:noHBand="0" w:noVBand="1"/>
@@ -15967,19 +15960,20 @@
           <w:sz w:val="21"/>
           <w:szCs w:val="21"/>
         </w:rPr>
-        <w:t>simulati</w:t>
-      </w:r>
-      <w:bookmarkStart w:id="10" w:name="_GoBack"/>
-      <w:bookmarkEnd w:id="10"/>
-      <w:r>
+        <w:t xml:space="preserve">simulation model to study the potential behavior that may appear in the system and to optimize the properties of the system to achieve the desired objectives. </w:t>
+      </w:r>
+    </w:p>
+    <w:p>
+      <w:pPr>
+        <w:spacing w:after="0" w:line="240" w:lineRule="auto"/>
+        <w:jc w:val="both"/>
         <w:rPr>
           <w:rFonts w:ascii="Times New Roman" w:hAnsi="Times New Roman" w:cs="Times New Roman"/>
           <w:bCs/>
           <w:sz w:val="21"/>
           <w:szCs w:val="21"/>
         </w:rPr>
-        <w:t xml:space="preserve">on model to study the potential behavior that may appear in the system and to optimize the properties of the system to achieve the desired objectives. </w:t>
-      </w:r>
+      </w:pPr>
     </w:p>
     <w:p>
       <w:pPr>
@@ -15992,18 +15986,15 @@
           <w:szCs w:val="21"/>
         </w:rPr>
       </w:pPr>
-    </w:p>
-    <w:p>
-      <w:pPr>
-        <w:spacing w:after="0" w:line="240" w:lineRule="auto"/>
-        <w:jc w:val="both"/>
+      <w:r>
         <w:rPr>
           <w:rFonts w:ascii="Times New Roman" w:hAnsi="Times New Roman" w:cs="Times New Roman"/>
           <w:bCs/>
           <w:sz w:val="21"/>
           <w:szCs w:val="21"/>
         </w:rPr>
-      </w:pPr>
+        <w:t>In the model presented here, we identified that in the supply chain network</w:t>
+      </w:r>
       <w:r>
         <w:rPr>
           <w:rFonts w:ascii="Times New Roman" w:hAnsi="Times New Roman" w:cs="Times New Roman"/>
@@ -16011,28 +16002,8 @@
           <w:sz w:val="21"/>
           <w:szCs w:val="21"/>
         </w:rPr>
-        <w:t>In the model presented here, we identified that in the supply chain network</w:t>
-      </w:r>
-      <w:r>
-        <w:rPr>
-          <w:rFonts w:ascii="Times New Roman" w:hAnsi="Times New Roman" w:cs="Times New Roman"/>
-          <w:bCs/>
-          <w:sz w:val="21"/>
-          <w:szCs w:val="21"/>
-        </w:rPr>
-        <w:t xml:space="preserve"> under the </w:t>
-      </w:r>
-      <w:proofErr w:type="gramStart"/>
-      <w:r>
-        <w:rPr>
-          <w:rFonts w:ascii="Times New Roman" w:hAnsi="Times New Roman" w:cs="Times New Roman"/>
-          <w:bCs/>
-          <w:sz w:val="21"/>
-          <w:szCs w:val="21"/>
-        </w:rPr>
-        <w:t>aforementioned conditions</w:t>
-      </w:r>
-      <w:proofErr w:type="gramEnd"/>
+        <w:t xml:space="preserve"> under the aforementioned conditions</w:t>
+      </w:r>
       <w:r>
         <w:rPr>
           <w:rFonts w:ascii="Times New Roman" w:hAnsi="Times New Roman" w:cs="Times New Roman"/>
@@ -16253,7 +16224,7 @@
 </file>
 
 <file path=word/endnotes.xml><?xml version="1.0" encoding="utf-8"?>
-<w:endnotes xmlns:wpc="http://schemas.microsoft.com/office/word/2010/wordprocessingCanvas" xmlns:cx="http://schemas.microsoft.com/office/drawing/2014/chartex" xmlns:cx1="http://schemas.microsoft.com/office/drawing/2015/9/8/chartex" xmlns:cx2="http://schemas.microsoft.com/office/drawing/2015/10/21/chartex" xmlns:cx3="http://schemas.microsoft.com/office/drawing/2016/5/9/chartex" xmlns:cx4="http://schemas.microsoft.com/office/drawing/2016/5/10/chartex" xmlns:cx5="http://schemas.microsoft.com/office/drawing/2016/5/11/chartex" xmlns:cx6="http://schemas.microsoft.com/office/drawing/2016/5/12/chartex" xmlns:cx7="http://schemas.microsoft.com/office/drawing/2016/5/13/chartex" xmlns:cx8="http://schemas.microsoft.com/office/drawing/2016/5/14/chartex" xmlns:mc="http://schemas.openxmlformats.org/markup-compatibility/2006" xmlns:aink="http://schemas.microsoft.com/office/drawing/2016/ink" xmlns:am3d="http://schemas.microsoft.com/office/drawing/2017/model3d" xmlns:o="urn:schemas-microsoft-com:office:office" xmlns:r="http://schemas.openxmlformats.org/officeDocument/2006/relationships" xmlns:m="http://schemas.openxmlformats.org/officeDocument/2006/math" xmlns:v="urn:schemas-microsoft-com:vml" xmlns:wp14="http://schemas.microsoft.com/office/word/2010/wordprocessingDrawing" xmlns:wp="http://schemas.openxmlformats.org/drawingml/2006/wordprocessingDrawing" xmlns:w10="urn:schemas-microsoft-com:office:word" xmlns:w="http://schemas.openxmlformats.org/wordprocessingml/2006/main" xmlns:w14="http://schemas.microsoft.com/office/word/2010/wordml" xmlns:w15="http://schemas.microsoft.com/office/word/2012/wordml" xmlns:w16cid="http://schemas.microsoft.com/office/word/2016/wordml/cid" xmlns:w16se="http://schemas.microsoft.com/office/word/2015/wordml/symex" xmlns:wpg="http://schemas.microsoft.com/office/word/2010/wordprocessingGroup" xmlns:wpi="http://schemas.microsoft.com/office/word/2010/wordprocessingInk" xmlns:wne="http://schemas.microsoft.com/office/word/2006/wordml" xmlns:wps="http://schemas.microsoft.com/office/word/2010/wordprocessingShape" mc:Ignorable="w14 w15 w16se w16cid wp14">
+<w:endnotes xmlns:wpc="http://schemas.microsoft.com/office/word/2010/wordprocessingCanvas" xmlns:cx="http://schemas.microsoft.com/office/drawing/2014/chartex" xmlns:cx1="http://schemas.microsoft.com/office/drawing/2015/9/8/chartex" xmlns:cx2="http://schemas.microsoft.com/office/drawing/2015/10/21/chartex" xmlns:cx3="http://schemas.microsoft.com/office/drawing/2016/5/9/chartex" xmlns:cx4="http://schemas.microsoft.com/office/drawing/2016/5/10/chartex" xmlns:cx5="http://schemas.microsoft.com/office/drawing/2016/5/11/chartex" xmlns:cx6="http://schemas.microsoft.com/office/drawing/2016/5/12/chartex" xmlns:cx7="http://schemas.microsoft.com/office/drawing/2016/5/13/chartex" xmlns:cx8="http://schemas.microsoft.com/office/drawing/2016/5/14/chartex" xmlns:mc="http://schemas.openxmlformats.org/markup-compatibility/2006" xmlns:aink="http://schemas.microsoft.com/office/drawing/2016/ink" xmlns:am3d="http://schemas.microsoft.com/office/drawing/2017/model3d" xmlns:o="urn:schemas-microsoft-com:office:office" xmlns:r="http://schemas.openxmlformats.org/officeDocument/2006/relationships" xmlns:m="http://schemas.openxmlformats.org/officeDocument/2006/math" xmlns:v="urn:schemas-microsoft-com:vml" xmlns:wp14="http://schemas.microsoft.com/office/word/2010/wordprocessingDrawing" xmlns:wp="http://schemas.openxmlformats.org/drawingml/2006/wordprocessingDrawing" xmlns:w10="urn:schemas-microsoft-com:office:word" xmlns:w="http://schemas.openxmlformats.org/wordprocessingml/2006/main" xmlns:w14="http://schemas.microsoft.com/office/word/2010/wordml" xmlns:w15="http://schemas.microsoft.com/office/word/2012/wordml" xmlns:w16cex="http://schemas.microsoft.com/office/word/2018/wordml/cex" xmlns:w16cid="http://schemas.microsoft.com/office/word/2016/wordml/cid" xmlns:w16="http://schemas.microsoft.com/office/word/2018/wordml" xmlns:w16sdtdh="http://schemas.microsoft.com/office/word/2020/wordml/sdtdatahash" xmlns:w16se="http://schemas.microsoft.com/office/word/2015/wordml/symex" xmlns:wpg="http://schemas.microsoft.com/office/word/2010/wordprocessingGroup" xmlns:wpi="http://schemas.microsoft.com/office/word/2010/wordprocessingInk" xmlns:wne="http://schemas.microsoft.com/office/word/2006/wordml" xmlns:wps="http://schemas.microsoft.com/office/word/2010/wordprocessingShape" mc:Ignorable="w14 w15 w16se w16cid w16 w16cex w16sdtdh wp14">
   <w:endnote w:type="separator" w:id="-1">
     <w:p>
       <w:pPr>
@@ -16285,10 +16256,10 @@
 </file>
 
 <file path=word/footer1.xml><?xml version="1.0" encoding="utf-8"?>
-<w:ftr xmlns:wpc="http://schemas.microsoft.com/office/word/2010/wordprocessingCanvas" xmlns:cx="http://schemas.microsoft.com/office/drawing/2014/chartex" xmlns:cx1="http://schemas.microsoft.com/office/drawing/2015/9/8/chartex" xmlns:cx2="http://schemas.microsoft.com/office/drawing/2015/10/21/chartex" xmlns:cx3="http://schemas.microsoft.com/office/drawing/2016/5/9/chartex" xmlns:cx4="http://schemas.microsoft.com/office/drawing/2016/5/10/chartex" xmlns:cx5="http://schemas.microsoft.com/office/drawing/2016/5/11/chartex" xmlns:cx6="http://schemas.microsoft.com/office/drawing/2016/5/12/chartex" xmlns:cx7="http://schemas.microsoft.com/office/drawing/2016/5/13/chartex" xmlns:cx8="http://schemas.microsoft.com/office/drawing/2016/5/14/chartex" xmlns:mc="http://schemas.openxmlformats.org/markup-compatibility/2006" xmlns:aink="http://schemas.microsoft.com/office/drawing/2016/ink" xmlns:am3d="http://schemas.microsoft.com/office/drawing/2017/model3d" xmlns:o="urn:schemas-microsoft-com:office:office" xmlns:r="http://schemas.openxmlformats.org/officeDocument/2006/relationships" xmlns:m="http://schemas.openxmlformats.org/officeDocument/2006/math" xmlns:v="urn:schemas-microsoft-com:vml" xmlns:wp14="http://schemas.microsoft.com/office/word/2010/wordprocessingDrawing" xmlns:wp="http://schemas.openxmlformats.org/drawingml/2006/wordprocessingDrawing" xmlns:w10="urn:schemas-microsoft-com:office:word" xmlns:w="http://schemas.openxmlformats.org/wordprocessingml/2006/main" xmlns:w14="http://schemas.microsoft.com/office/word/2010/wordml" xmlns:w15="http://schemas.microsoft.com/office/word/2012/wordml" xmlns:w16cid="http://schemas.microsoft.com/office/word/2016/wordml/cid" xmlns:w16se="http://schemas.microsoft.com/office/word/2015/wordml/symex" xmlns:wpg="http://schemas.microsoft.com/office/word/2010/wordprocessingGroup" xmlns:wpi="http://schemas.microsoft.com/office/word/2010/wordprocessingInk" xmlns:wne="http://schemas.microsoft.com/office/word/2006/wordml" xmlns:wps="http://schemas.microsoft.com/office/word/2010/wordprocessingShape" mc:Ignorable="w14 w15 w16se w16cid wp14">
+<w:ftr xmlns:wpc="http://schemas.microsoft.com/office/word/2010/wordprocessingCanvas" xmlns:cx="http://schemas.microsoft.com/office/drawing/2014/chartex" xmlns:cx1="http://schemas.microsoft.com/office/drawing/2015/9/8/chartex" xmlns:cx2="http://schemas.microsoft.com/office/drawing/2015/10/21/chartex" xmlns:cx3="http://schemas.microsoft.com/office/drawing/2016/5/9/chartex" xmlns:cx4="http://schemas.microsoft.com/office/drawing/2016/5/10/chartex" xmlns:cx5="http://schemas.microsoft.com/office/drawing/2016/5/11/chartex" xmlns:cx6="http://schemas.microsoft.com/office/drawing/2016/5/12/chartex" xmlns:cx7="http://schemas.microsoft.com/office/drawing/2016/5/13/chartex" xmlns:cx8="http://schemas.microsoft.com/office/drawing/2016/5/14/chartex" xmlns:mc="http://schemas.openxmlformats.org/markup-compatibility/2006" xmlns:aink="http://schemas.microsoft.com/office/drawing/2016/ink" xmlns:am3d="http://schemas.microsoft.com/office/drawing/2017/model3d" xmlns:o="urn:schemas-microsoft-com:office:office" xmlns:r="http://schemas.openxmlformats.org/officeDocument/2006/relationships" xmlns:m="http://schemas.openxmlformats.org/officeDocument/2006/math" xmlns:v="urn:schemas-microsoft-com:vml" xmlns:wp14="http://schemas.microsoft.com/office/word/2010/wordprocessingDrawing" xmlns:wp="http://schemas.openxmlformats.org/drawingml/2006/wordprocessingDrawing" xmlns:w10="urn:schemas-microsoft-com:office:word" xmlns:w="http://schemas.openxmlformats.org/wordprocessingml/2006/main" xmlns:w14="http://schemas.microsoft.com/office/word/2010/wordml" xmlns:w15="http://schemas.microsoft.com/office/word/2012/wordml" xmlns:w16cex="http://schemas.microsoft.com/office/word/2018/wordml/cex" xmlns:w16cid="http://schemas.microsoft.com/office/word/2016/wordml/cid" xmlns:w16="http://schemas.microsoft.com/office/word/2018/wordml" xmlns:w16sdtdh="http://schemas.microsoft.com/office/word/2020/wordml/sdtdatahash" xmlns:w16se="http://schemas.microsoft.com/office/word/2015/wordml/symex" xmlns:wpg="http://schemas.microsoft.com/office/word/2010/wordprocessingGroup" xmlns:wpi="http://schemas.microsoft.com/office/word/2010/wordprocessingInk" xmlns:wne="http://schemas.microsoft.com/office/word/2006/wordml" xmlns:wps="http://schemas.microsoft.com/office/word/2010/wordprocessingShape" mc:Ignorable="w14 w15 w16se w16cid w16 w16cex w16sdtdh wp14">
   <w:p>
     <w:pPr>
-      <w:pStyle w:val="Footer"/>
+      <w:pStyle w:val="a7"/>
       <w:tabs>
         <w:tab w:val="clear" w:pos="4680"/>
         <w:tab w:val="clear" w:pos="9360"/>
@@ -16334,14 +16305,14 @@
   </w:p>
   <w:p>
     <w:pPr>
-      <w:pStyle w:val="Footer"/>
+      <w:pStyle w:val="a7"/>
     </w:pPr>
   </w:p>
 </w:ftr>
 </file>
 
 <file path=word/footnotes.xml><?xml version="1.0" encoding="utf-8"?>
-<w:footnotes xmlns:wpc="http://schemas.microsoft.com/office/word/2010/wordprocessingCanvas" xmlns:cx="http://schemas.microsoft.com/office/drawing/2014/chartex" xmlns:cx1="http://schemas.microsoft.com/office/drawing/2015/9/8/chartex" xmlns:cx2="http://schemas.microsoft.com/office/drawing/2015/10/21/chartex" xmlns:cx3="http://schemas.microsoft.com/office/drawing/2016/5/9/chartex" xmlns:cx4="http://schemas.microsoft.com/office/drawing/2016/5/10/chartex" xmlns:cx5="http://schemas.microsoft.com/office/drawing/2016/5/11/chartex" xmlns:cx6="http://schemas.microsoft.com/office/drawing/2016/5/12/chartex" xmlns:cx7="http://schemas.microsoft.com/office/drawing/2016/5/13/chartex" xmlns:cx8="http://schemas.microsoft.com/office/drawing/2016/5/14/chartex" xmlns:mc="http://schemas.openxmlformats.org/markup-compatibility/2006" xmlns:aink="http://schemas.microsoft.com/office/drawing/2016/ink" xmlns:am3d="http://schemas.microsoft.com/office/drawing/2017/model3d" xmlns:o="urn:schemas-microsoft-com:office:office" xmlns:r="http://schemas.openxmlformats.org/officeDocument/2006/relationships" xmlns:m="http://schemas.openxmlformats.org/officeDocument/2006/math" xmlns:v="urn:schemas-microsoft-com:vml" xmlns:wp14="http://schemas.microsoft.com/office/word/2010/wordprocessingDrawing" xmlns:wp="http://schemas.openxmlformats.org/drawingml/2006/wordprocessingDrawing" xmlns:w10="urn:schemas-microsoft-com:office:word" xmlns:w="http://schemas.openxmlformats.org/wordprocessingml/2006/main" xmlns:w14="http://schemas.microsoft.com/office/word/2010/wordml" xmlns:w15="http://schemas.microsoft.com/office/word/2012/wordml" xmlns:w16cid="http://schemas.microsoft.com/office/word/2016/wordml/cid" xmlns:w16se="http://schemas.microsoft.com/office/word/2015/wordml/symex" xmlns:wpg="http://schemas.microsoft.com/office/word/2010/wordprocessingGroup" xmlns:wpi="http://schemas.microsoft.com/office/word/2010/wordprocessingInk" xmlns:wne="http://schemas.microsoft.com/office/word/2006/wordml" xmlns:wps="http://schemas.microsoft.com/office/word/2010/wordprocessingShape" mc:Ignorable="w14 w15 w16se w16cid wp14">
+<w:footnotes xmlns:wpc="http://schemas.microsoft.com/office/word/2010/wordprocessingCanvas" xmlns:cx="http://schemas.microsoft.com/office/drawing/2014/chartex" xmlns:cx1="http://schemas.microsoft.com/office/drawing/2015/9/8/chartex" xmlns:cx2="http://schemas.microsoft.com/office/drawing/2015/10/21/chartex" xmlns:cx3="http://schemas.microsoft.com/office/drawing/2016/5/9/chartex" xmlns:cx4="http://schemas.microsoft.com/office/drawing/2016/5/10/chartex" xmlns:cx5="http://schemas.microsoft.com/office/drawing/2016/5/11/chartex" xmlns:cx6="http://schemas.microsoft.com/office/drawing/2016/5/12/chartex" xmlns:cx7="http://schemas.microsoft.com/office/drawing/2016/5/13/chartex" xmlns:cx8="http://schemas.microsoft.com/office/drawing/2016/5/14/chartex" xmlns:mc="http://schemas.openxmlformats.org/markup-compatibility/2006" xmlns:aink="http://schemas.microsoft.com/office/drawing/2016/ink" xmlns:am3d="http://schemas.microsoft.com/office/drawing/2017/model3d" xmlns:o="urn:schemas-microsoft-com:office:office" xmlns:r="http://schemas.openxmlformats.org/officeDocument/2006/relationships" xmlns:m="http://schemas.openxmlformats.org/officeDocument/2006/math" xmlns:v="urn:schemas-microsoft-com:vml" xmlns:wp14="http://schemas.microsoft.com/office/word/2010/wordprocessingDrawing" xmlns:wp="http://schemas.openxmlformats.org/drawingml/2006/wordprocessingDrawing" xmlns:w10="urn:schemas-microsoft-com:office:word" xmlns:w="http://schemas.openxmlformats.org/wordprocessingml/2006/main" xmlns:w14="http://schemas.microsoft.com/office/word/2010/wordml" xmlns:w15="http://schemas.microsoft.com/office/word/2012/wordml" xmlns:w16cex="http://schemas.microsoft.com/office/word/2018/wordml/cex" xmlns:w16cid="http://schemas.microsoft.com/office/word/2016/wordml/cid" xmlns:w16="http://schemas.microsoft.com/office/word/2018/wordml" xmlns:w16sdtdh="http://schemas.microsoft.com/office/word/2020/wordml/sdtdatahash" xmlns:w16se="http://schemas.microsoft.com/office/word/2015/wordml/symex" xmlns:wpg="http://schemas.microsoft.com/office/word/2010/wordprocessingGroup" xmlns:wpi="http://schemas.microsoft.com/office/word/2010/wordprocessingInk" xmlns:wne="http://schemas.microsoft.com/office/word/2006/wordml" xmlns:wps="http://schemas.microsoft.com/office/word/2010/wordprocessingShape" mc:Ignorable="w14 w15 w16se w16cid w16 w16cex w16sdtdh wp14">
   <w:footnote w:type="separator" w:id="-1">
     <w:p>
       <w:pPr>
@@ -16373,23 +16344,23 @@
 </file>
 
 <file path=word/header1.xml><?xml version="1.0" encoding="utf-8"?>
-<w:hdr xmlns:wpc="http://schemas.microsoft.com/office/word/2010/wordprocessingCanvas" xmlns:cx="http://schemas.microsoft.com/office/drawing/2014/chartex" xmlns:cx1="http://schemas.microsoft.com/office/drawing/2015/9/8/chartex" xmlns:cx2="http://schemas.microsoft.com/office/drawing/2015/10/21/chartex" xmlns:cx3="http://schemas.microsoft.com/office/drawing/2016/5/9/chartex" xmlns:cx4="http://schemas.microsoft.com/office/drawing/2016/5/10/chartex" xmlns:cx5="http://schemas.microsoft.com/office/drawing/2016/5/11/chartex" xmlns:cx6="http://schemas.microsoft.com/office/drawing/2016/5/12/chartex" xmlns:cx7="http://schemas.microsoft.com/office/drawing/2016/5/13/chartex" xmlns:cx8="http://schemas.microsoft.com/office/drawing/2016/5/14/chartex" xmlns:mc="http://schemas.openxmlformats.org/markup-compatibility/2006" xmlns:aink="http://schemas.microsoft.com/office/drawing/2016/ink" xmlns:am3d="http://schemas.microsoft.com/office/drawing/2017/model3d" xmlns:o="urn:schemas-microsoft-com:office:office" xmlns:r="http://schemas.openxmlformats.org/officeDocument/2006/relationships" xmlns:m="http://schemas.openxmlformats.org/officeDocument/2006/math" xmlns:v="urn:schemas-microsoft-com:vml" xmlns:wp14="http://schemas.microsoft.com/office/word/2010/wordprocessingDrawing" xmlns:wp="http://schemas.openxmlformats.org/drawingml/2006/wordprocessingDrawing" xmlns:w10="urn:schemas-microsoft-com:office:word" xmlns:w="http://schemas.openxmlformats.org/wordprocessingml/2006/main" xmlns:w14="http://schemas.microsoft.com/office/word/2010/wordml" xmlns:w15="http://schemas.microsoft.com/office/word/2012/wordml" xmlns:w16cid="http://schemas.microsoft.com/office/word/2016/wordml/cid" xmlns:w16se="http://schemas.microsoft.com/office/word/2015/wordml/symex" xmlns:wpg="http://schemas.microsoft.com/office/word/2010/wordprocessingGroup" xmlns:wpi="http://schemas.microsoft.com/office/word/2010/wordprocessingInk" xmlns:wne="http://schemas.microsoft.com/office/word/2006/wordml" xmlns:wps="http://schemas.microsoft.com/office/word/2010/wordprocessingShape" mc:Ignorable="w14 w15 w16se w16cid wp14">
+<w:hdr xmlns:wpc="http://schemas.microsoft.com/office/word/2010/wordprocessingCanvas" xmlns:cx="http://schemas.microsoft.com/office/drawing/2014/chartex" xmlns:cx1="http://schemas.microsoft.com/office/drawing/2015/9/8/chartex" xmlns:cx2="http://schemas.microsoft.com/office/drawing/2015/10/21/chartex" xmlns:cx3="http://schemas.microsoft.com/office/drawing/2016/5/9/chartex" xmlns:cx4="http://schemas.microsoft.com/office/drawing/2016/5/10/chartex" xmlns:cx5="http://schemas.microsoft.com/office/drawing/2016/5/11/chartex" xmlns:cx6="http://schemas.microsoft.com/office/drawing/2016/5/12/chartex" xmlns:cx7="http://schemas.microsoft.com/office/drawing/2016/5/13/chartex" xmlns:cx8="http://schemas.microsoft.com/office/drawing/2016/5/14/chartex" xmlns:mc="http://schemas.openxmlformats.org/markup-compatibility/2006" xmlns:aink="http://schemas.microsoft.com/office/drawing/2016/ink" xmlns:am3d="http://schemas.microsoft.com/office/drawing/2017/model3d" xmlns:o="urn:schemas-microsoft-com:office:office" xmlns:r="http://schemas.openxmlformats.org/officeDocument/2006/relationships" xmlns:m="http://schemas.openxmlformats.org/officeDocument/2006/math" xmlns:v="urn:schemas-microsoft-com:vml" xmlns:wp14="http://schemas.microsoft.com/office/word/2010/wordprocessingDrawing" xmlns:wp="http://schemas.openxmlformats.org/drawingml/2006/wordprocessingDrawing" xmlns:w10="urn:schemas-microsoft-com:office:word" xmlns:w="http://schemas.openxmlformats.org/wordprocessingml/2006/main" xmlns:w14="http://schemas.microsoft.com/office/word/2010/wordml" xmlns:w15="http://schemas.microsoft.com/office/word/2012/wordml" xmlns:w16cex="http://schemas.microsoft.com/office/word/2018/wordml/cex" xmlns:w16cid="http://schemas.microsoft.com/office/word/2016/wordml/cid" xmlns:w16="http://schemas.microsoft.com/office/word/2018/wordml" xmlns:w16sdtdh="http://schemas.microsoft.com/office/word/2020/wordml/sdtdatahash" xmlns:w16se="http://schemas.microsoft.com/office/word/2015/wordml/symex" xmlns:wpg="http://schemas.microsoft.com/office/word/2010/wordprocessingGroup" xmlns:wpi="http://schemas.microsoft.com/office/word/2010/wordprocessingInk" xmlns:wne="http://schemas.microsoft.com/office/word/2006/wordml" xmlns:wps="http://schemas.microsoft.com/office/word/2010/wordprocessingShape" mc:Ignorable="w14 w15 w16se w16cid w16 w16cex w16sdtdh wp14">
   <w:p>
     <w:pPr>
-      <w:pStyle w:val="Header"/>
+      <w:pStyle w:val="a5"/>
       <w:jc w:val="center"/>
     </w:pPr>
   </w:p>
   <w:p>
     <w:pPr>
-      <w:pStyle w:val="Header"/>
+      <w:pStyle w:val="a5"/>
     </w:pPr>
   </w:p>
 </w:hdr>
 </file>
 
 <file path=word/numbering.xml><?xml version="1.0" encoding="utf-8"?>
-<w:numbering xmlns:wpc="http://schemas.microsoft.com/office/word/2010/wordprocessingCanvas" xmlns:cx="http://schemas.microsoft.com/office/drawing/2014/chartex" xmlns:cx1="http://schemas.microsoft.com/office/drawing/2015/9/8/chartex" xmlns:cx2="http://schemas.microsoft.com/office/drawing/2015/10/21/chartex" xmlns:cx3="http://schemas.microsoft.com/office/drawing/2016/5/9/chartex" xmlns:cx4="http://schemas.microsoft.com/office/drawing/2016/5/10/chartex" xmlns:cx5="http://schemas.microsoft.com/office/drawing/2016/5/11/chartex" xmlns:cx6="http://schemas.microsoft.com/office/drawing/2016/5/12/chartex" xmlns:cx7="http://schemas.microsoft.com/office/drawing/2016/5/13/chartex" xmlns:cx8="http://schemas.microsoft.com/office/drawing/2016/5/14/chartex" xmlns:mc="http://schemas.openxmlformats.org/markup-compatibility/2006" xmlns:aink="http://schemas.microsoft.com/office/drawing/2016/ink" xmlns:am3d="http://schemas.microsoft.com/office/drawing/2017/model3d" xmlns:o="urn:schemas-microsoft-com:office:office" xmlns:r="http://schemas.openxmlformats.org/officeDocument/2006/relationships" xmlns:m="http://schemas.openxmlformats.org/officeDocument/2006/math" xmlns:v="urn:schemas-microsoft-com:vml" xmlns:wp14="http://schemas.microsoft.com/office/word/2010/wordprocessingDrawing" xmlns:wp="http://schemas.openxmlformats.org/drawingml/2006/wordprocessingDrawing" xmlns:w10="urn:schemas-microsoft-com:office:word" xmlns:w="http://schemas.openxmlformats.org/wordprocessingml/2006/main" xmlns:w14="http://schemas.microsoft.com/office/word/2010/wordml" xmlns:w15="http://schemas.microsoft.com/office/word/2012/wordml" xmlns:w16cid="http://schemas.microsoft.com/office/word/2016/wordml/cid" xmlns:w16se="http://schemas.microsoft.com/office/word/2015/wordml/symex" xmlns:wpg="http://schemas.microsoft.com/office/word/2010/wordprocessingGroup" xmlns:wpi="http://schemas.microsoft.com/office/word/2010/wordprocessingInk" xmlns:wne="http://schemas.microsoft.com/office/word/2006/wordml" xmlns:wps="http://schemas.microsoft.com/office/word/2010/wordprocessingShape" mc:Ignorable="w14 w15 w16se w16cid wp14">
+<w:numbering xmlns:wpc="http://schemas.microsoft.com/office/word/2010/wordprocessingCanvas" xmlns:cx="http://schemas.microsoft.com/office/drawing/2014/chartex" xmlns:cx1="http://schemas.microsoft.com/office/drawing/2015/9/8/chartex" xmlns:cx2="http://schemas.microsoft.com/office/drawing/2015/10/21/chartex" xmlns:cx3="http://schemas.microsoft.com/office/drawing/2016/5/9/chartex" xmlns:cx4="http://schemas.microsoft.com/office/drawing/2016/5/10/chartex" xmlns:cx5="http://schemas.microsoft.com/office/drawing/2016/5/11/chartex" xmlns:cx6="http://schemas.microsoft.com/office/drawing/2016/5/12/chartex" xmlns:cx7="http://schemas.microsoft.com/office/drawing/2016/5/13/chartex" xmlns:cx8="http://schemas.microsoft.com/office/drawing/2016/5/14/chartex" xmlns:mc="http://schemas.openxmlformats.org/markup-compatibility/2006" xmlns:aink="http://schemas.microsoft.com/office/drawing/2016/ink" xmlns:am3d="http://schemas.microsoft.com/office/drawing/2017/model3d" xmlns:o="urn:schemas-microsoft-com:office:office" xmlns:r="http://schemas.openxmlformats.org/officeDocument/2006/relationships" xmlns:m="http://schemas.openxmlformats.org/officeDocument/2006/math" xmlns:v="urn:schemas-microsoft-com:vml" xmlns:wp14="http://schemas.microsoft.com/office/word/2010/wordprocessingDrawing" xmlns:wp="http://schemas.openxmlformats.org/drawingml/2006/wordprocessingDrawing" xmlns:w10="urn:schemas-microsoft-com:office:word" xmlns:w="http://schemas.openxmlformats.org/wordprocessingml/2006/main" xmlns:w14="http://schemas.microsoft.com/office/word/2010/wordml" xmlns:w15="http://schemas.microsoft.com/office/word/2012/wordml" xmlns:w16cex="http://schemas.microsoft.com/office/word/2018/wordml/cex" xmlns:w16cid="http://schemas.microsoft.com/office/word/2016/wordml/cid" xmlns:w16="http://schemas.microsoft.com/office/word/2018/wordml" xmlns:w16sdtdh="http://schemas.microsoft.com/office/word/2020/wordml/sdtdatahash" xmlns:w16se="http://schemas.microsoft.com/office/word/2015/wordml/symex" xmlns:wpg="http://schemas.microsoft.com/office/word/2010/wordprocessingGroup" xmlns:wpi="http://schemas.microsoft.com/office/word/2010/wordprocessingInk" xmlns:wne="http://schemas.microsoft.com/office/word/2006/wordml" xmlns:wps="http://schemas.microsoft.com/office/word/2010/wordprocessingShape" mc:Ignorable="w14 w15 w16se w16cid w16 w16cex w16sdtdh wp14">
   <w:abstractNum w:abstractNumId="0" w15:restartNumberingAfterBreak="0">
     <w:nsid w:val="B2E6CFEB"/>
     <w:multiLevelType w:val="hybridMultilevel"/>
@@ -17912,11 +17883,11 @@
 </file>
 
 <file path=word/styles.xml><?xml version="1.0" encoding="utf-8"?>
-<w:styles xmlns:mc="http://schemas.openxmlformats.org/markup-compatibility/2006" xmlns:r="http://schemas.openxmlformats.org/officeDocument/2006/relationships" xmlns:w="http://schemas.openxmlformats.org/wordprocessingml/2006/main" xmlns:w14="http://schemas.microsoft.com/office/word/2010/wordml" xmlns:w15="http://schemas.microsoft.com/office/word/2012/wordml" xmlns:w16cid="http://schemas.microsoft.com/office/word/2016/wordml/cid" xmlns:w16se="http://schemas.microsoft.com/office/word/2015/wordml/symex" mc:Ignorable="w14 w15 w16se w16cid">
+<w:styles xmlns:mc="http://schemas.openxmlformats.org/markup-compatibility/2006" xmlns:r="http://schemas.openxmlformats.org/officeDocument/2006/relationships" xmlns:w="http://schemas.openxmlformats.org/wordprocessingml/2006/main" xmlns:w14="http://schemas.microsoft.com/office/word/2010/wordml" xmlns:w15="http://schemas.microsoft.com/office/word/2012/wordml" xmlns:w16cex="http://schemas.microsoft.com/office/word/2018/wordml/cex" xmlns:w16cid="http://schemas.microsoft.com/office/word/2016/wordml/cid" xmlns:w16="http://schemas.microsoft.com/office/word/2018/wordml" xmlns:w16sdtdh="http://schemas.microsoft.com/office/word/2020/wordml/sdtdatahash" xmlns:w16se="http://schemas.microsoft.com/office/word/2015/wordml/symex" mc:Ignorable="w14 w15 w16se w16cid w16 w16cex w16sdtdh">
   <w:docDefaults>
     <w:rPrDefault>
       <w:rPr>
-        <w:rFonts w:asciiTheme="minorHAnsi" w:eastAsiaTheme="minorHAnsi" w:hAnsiTheme="minorHAnsi" w:cstheme="minorBidi"/>
+        <w:rFonts w:asciiTheme="minorHAnsi" w:eastAsiaTheme="minorEastAsia" w:hAnsiTheme="minorHAnsi" w:cstheme="minorBidi"/>
         <w:sz w:val="22"/>
         <w:szCs w:val="22"/>
         <w:lang w:val="en-US" w:eastAsia="en-US" w:bidi="ar-SA"/>
@@ -17928,7 +17899,7 @@
       </w:pPr>
     </w:pPrDefault>
   </w:docDefaults>
-  <w:latentStyles w:defLockedState="0" w:defUIPriority="99" w:defSemiHidden="0" w:defUnhideWhenUsed="0" w:defQFormat="0" w:count="375">
+  <w:latentStyles w:defLockedState="0" w:defUIPriority="99" w:defSemiHidden="0" w:defUnhideWhenUsed="0" w:defQFormat="0" w:count="376">
     <w:lsdException w:name="Normal" w:uiPriority="0" w:qFormat="1"/>
     <w:lsdException w:name="heading 1" w:uiPriority="9" w:qFormat="1"/>
     <w:lsdException w:name="heading 2" w:semiHidden="1" w:uiPriority="9" w:unhideWhenUsed="1" w:qFormat="1"/>
@@ -18077,11 +18048,11 @@
     <w:lsdException w:name="Table Elegant" w:semiHidden="1" w:unhideWhenUsed="1"/>
     <w:lsdException w:name="Table Professional" w:semiHidden="1" w:unhideWhenUsed="1"/>
     <w:lsdException w:name="Table Subtle 1" w:semiHidden="1" w:unhideWhenUsed="1"/>
+    <w:lsdException w:name="Table Subtle 2" w:semiHidden="1" w:unhideWhenUsed="1"/>
     <w:lsdException w:name="Table Web 1" w:semiHidden="1" w:unhideWhenUsed="1"/>
     <w:lsdException w:name="Table Web 2" w:semiHidden="1" w:unhideWhenUsed="1"/>
     <w:lsdException w:name="Balloon Text" w:semiHidden="1" w:unhideWhenUsed="1"/>
     <w:lsdException w:name="Table Grid" w:uiPriority="39"/>
-    <w:lsdException w:name="Table Theme" w:semiHidden="1" w:unhideWhenUsed="1"/>
     <w:lsdException w:name="Placeholder Text" w:semiHidden="1"/>
     <w:lsdException w:name="No Spacing" w:uiPriority="1" w:qFormat="1"/>
     <w:lsdException w:name="Light Shading" w:uiPriority="60"/>
@@ -18301,18 +18272,19 @@
     <w:lsdException w:name="Smart Hyperlink" w:semiHidden="1" w:unhideWhenUsed="1"/>
     <w:lsdException w:name="Hashtag" w:semiHidden="1" w:unhideWhenUsed="1"/>
     <w:lsdException w:name="Unresolved Mention" w:semiHidden="1" w:unhideWhenUsed="1"/>
+    <w:lsdException w:name="Smart Link" w:semiHidden="1" w:unhideWhenUsed="1"/>
   </w:latentStyles>
-  <w:style w:type="paragraph" w:default="1" w:styleId="Normal">
+  <w:style w:type="paragraph" w:default="1" w:styleId="a">
     <w:name w:val="Normal"/>
     <w:qFormat/>
   </w:style>
-  <w:style w:type="character" w:default="1" w:styleId="DefaultParagraphFont">
+  <w:style w:type="character" w:default="1" w:styleId="a0">
     <w:name w:val="Default Paragraph Font"/>
     <w:uiPriority w:val="1"/>
     <w:semiHidden/>
     <w:unhideWhenUsed/>
   </w:style>
-  <w:style w:type="table" w:default="1" w:styleId="TableNormal">
+  <w:style w:type="table" w:default="1" w:styleId="a1">
     <w:name w:val="Normal Table"/>
     <w:uiPriority w:val="99"/>
     <w:semiHidden/>
@@ -18327,15 +18299,15 @@
       </w:tblCellMar>
     </w:tblPr>
   </w:style>
-  <w:style w:type="numbering" w:default="1" w:styleId="NoList">
+  <w:style w:type="numbering" w:default="1" w:styleId="a2">
     <w:name w:val="No List"/>
     <w:uiPriority w:val="99"/>
     <w:semiHidden/>
     <w:unhideWhenUsed/>
   </w:style>
-  <w:style w:type="table" w:styleId="TableGrid">
+  <w:style w:type="table" w:styleId="a3">
     <w:name w:val="Table Grid"/>
-    <w:basedOn w:val="TableNormal"/>
+    <w:basedOn w:val="a1"/>
     <w:uiPriority w:val="39"/>
     <w:rsid w:val="00FB4123"/>
     <w:pPr>
@@ -18352,16 +18324,16 @@
       </w:tblBorders>
     </w:tblPr>
   </w:style>
-  <w:style w:type="character" w:customStyle="1" w:styleId="HeaderChar">
-    <w:name w:val="Header Char"/>
-    <w:basedOn w:val="DefaultParagraphFont"/>
-    <w:link w:val="Header"/>
+  <w:style w:type="character" w:customStyle="1" w:styleId="a4">
+    <w:name w:val="页眉 字符"/>
+    <w:basedOn w:val="a0"/>
+    <w:link w:val="a5"/>
     <w:uiPriority w:val="99"/>
   </w:style>
-  <w:style w:type="paragraph" w:styleId="Header">
+  <w:style w:type="paragraph" w:styleId="a5">
     <w:name w:val="header"/>
-    <w:basedOn w:val="Normal"/>
-    <w:link w:val="HeaderChar"/>
+    <w:basedOn w:val="a"/>
+    <w:link w:val="a4"/>
     <w:uiPriority w:val="99"/>
     <w:unhideWhenUsed/>
     <w:pPr>
@@ -18372,16 +18344,16 @@
       <w:spacing w:after="0" w:line="240" w:lineRule="auto"/>
     </w:pPr>
   </w:style>
-  <w:style w:type="character" w:customStyle="1" w:styleId="FooterChar">
-    <w:name w:val="Footer Char"/>
-    <w:basedOn w:val="DefaultParagraphFont"/>
-    <w:link w:val="Footer"/>
+  <w:style w:type="character" w:customStyle="1" w:styleId="a6">
+    <w:name w:val="页脚 字符"/>
+    <w:basedOn w:val="a0"/>
+    <w:link w:val="a7"/>
     <w:uiPriority w:val="99"/>
   </w:style>
-  <w:style w:type="paragraph" w:styleId="Footer">
+  <w:style w:type="paragraph" w:styleId="a7">
     <w:name w:val="footer"/>
-    <w:basedOn w:val="Normal"/>
-    <w:link w:val="FooterChar"/>
+    <w:basedOn w:val="a"/>
+    <w:link w:val="a6"/>
     <w:uiPriority w:val="99"/>
     <w:unhideWhenUsed/>
     <w:pPr>
@@ -18392,9 +18364,9 @@
       <w:spacing w:after="0" w:line="240" w:lineRule="auto"/>
     </w:pPr>
   </w:style>
-  <w:style w:type="character" w:styleId="CommentReference">
+  <w:style w:type="character" w:styleId="a8">
     <w:name w:val="annotation reference"/>
-    <w:basedOn w:val="DefaultParagraphFont"/>
+    <w:basedOn w:val="a0"/>
     <w:uiPriority w:val="99"/>
     <w:semiHidden/>
     <w:unhideWhenUsed/>
@@ -18404,10 +18376,10 @@
       <w:szCs w:val="16"/>
     </w:rPr>
   </w:style>
-  <w:style w:type="paragraph" w:styleId="CommentText">
+  <w:style w:type="paragraph" w:styleId="a9">
     <w:name w:val="annotation text"/>
-    <w:basedOn w:val="Normal"/>
-    <w:link w:val="CommentTextChar"/>
+    <w:basedOn w:val="a"/>
+    <w:link w:val="aa"/>
     <w:uiPriority w:val="99"/>
     <w:semiHidden/>
     <w:unhideWhenUsed/>
@@ -18420,10 +18392,10 @@
       <w:szCs w:val="20"/>
     </w:rPr>
   </w:style>
-  <w:style w:type="character" w:customStyle="1" w:styleId="CommentTextChar">
-    <w:name w:val="Comment Text Char"/>
-    <w:basedOn w:val="DefaultParagraphFont"/>
-    <w:link w:val="CommentText"/>
+  <w:style w:type="character" w:customStyle="1" w:styleId="aa">
+    <w:name w:val="批注文字 字符"/>
+    <w:basedOn w:val="a0"/>
+    <w:link w:val="a9"/>
     <w:uiPriority w:val="99"/>
     <w:semiHidden/>
     <w:rsid w:val="00E014E4"/>
@@ -18432,11 +18404,11 @@
       <w:szCs w:val="20"/>
     </w:rPr>
   </w:style>
-  <w:style w:type="paragraph" w:styleId="CommentSubject">
+  <w:style w:type="paragraph" w:styleId="ab">
     <w:name w:val="annotation subject"/>
-    <w:basedOn w:val="CommentText"/>
-    <w:next w:val="CommentText"/>
-    <w:link w:val="CommentSubjectChar"/>
+    <w:basedOn w:val="a9"/>
+    <w:next w:val="a9"/>
+    <w:link w:val="ac"/>
     <w:uiPriority w:val="99"/>
     <w:semiHidden/>
     <w:unhideWhenUsed/>
@@ -18446,10 +18418,10 @@
       <w:bCs/>
     </w:rPr>
   </w:style>
-  <w:style w:type="character" w:customStyle="1" w:styleId="CommentSubjectChar">
-    <w:name w:val="Comment Subject Char"/>
-    <w:basedOn w:val="CommentTextChar"/>
-    <w:link w:val="CommentSubject"/>
+  <w:style w:type="character" w:customStyle="1" w:styleId="ac">
+    <w:name w:val="批注主题 字符"/>
+    <w:basedOn w:val="aa"/>
+    <w:link w:val="ab"/>
     <w:uiPriority w:val="99"/>
     <w:semiHidden/>
     <w:rsid w:val="00E014E4"/>
@@ -18460,10 +18432,10 @@
       <w:szCs w:val="20"/>
     </w:rPr>
   </w:style>
-  <w:style w:type="paragraph" w:styleId="BalloonText">
+  <w:style w:type="paragraph" w:styleId="ad">
     <w:name w:val="Balloon Text"/>
-    <w:basedOn w:val="Normal"/>
-    <w:link w:val="BalloonTextChar"/>
+    <w:basedOn w:val="a"/>
+    <w:link w:val="ae"/>
     <w:uiPriority w:val="99"/>
     <w:semiHidden/>
     <w:unhideWhenUsed/>
@@ -18477,10 +18449,10 @@
       <w:szCs w:val="18"/>
     </w:rPr>
   </w:style>
-  <w:style w:type="character" w:customStyle="1" w:styleId="BalloonTextChar">
-    <w:name w:val="Balloon Text Char"/>
-    <w:basedOn w:val="DefaultParagraphFont"/>
-    <w:link w:val="BalloonText"/>
+  <w:style w:type="character" w:customStyle="1" w:styleId="ae">
+    <w:name w:val="批注框文本 字符"/>
+    <w:basedOn w:val="a0"/>
+    <w:link w:val="ad"/>
     <w:uiPriority w:val="99"/>
     <w:semiHidden/>
     <w:rsid w:val="00E014E4"/>
@@ -18490,9 +18462,9 @@
       <w:szCs w:val="18"/>
     </w:rPr>
   </w:style>
-  <w:style w:type="character" w:styleId="Hyperlink">
+  <w:style w:type="character" w:styleId="af">
     <w:name w:val="Hyperlink"/>
-    <w:basedOn w:val="DefaultParagraphFont"/>
+    <w:basedOn w:val="a0"/>
     <w:uiPriority w:val="99"/>
     <w:unhideWhenUsed/>
     <w:rPr>
@@ -18500,9 +18472,9 @@
       <w:u w:val="single"/>
     </w:rPr>
   </w:style>
-  <w:style w:type="paragraph" w:styleId="ListParagraph">
+  <w:style w:type="paragraph" w:styleId="af0">
     <w:name w:val="List Paragraph"/>
-    <w:basedOn w:val="Normal"/>
+    <w:basedOn w:val="a"/>
     <w:uiPriority w:val="34"/>
     <w:qFormat/>
     <w:pPr>
@@ -18510,9 +18482,9 @@
       <w:contextualSpacing/>
     </w:pPr>
   </w:style>
-  <w:style w:type="table" w:styleId="GridTable1Light-Accent1">
+  <w:style w:type="table" w:styleId="1-1">
     <w:name w:val="Grid Table 1 Light Accent 1"/>
-    <w:basedOn w:val="TableNormal"/>
+    <w:basedOn w:val="a1"/>
     <w:uiPriority w:val="46"/>
     <w:pPr>
       <w:spacing w:after="0" w:line="240" w:lineRule="auto"/>
@@ -18566,10 +18538,10 @@
       </w:rPr>
     </w:tblStylePr>
   </w:style>
-  <w:style w:type="paragraph" w:styleId="Caption">
+  <w:style w:type="paragraph" w:styleId="af1">
     <w:name w:val="caption"/>
-    <w:basedOn w:val="Normal"/>
-    <w:next w:val="Normal"/>
+    <w:basedOn w:val="a"/>
+    <w:next w:val="a"/>
     <w:uiPriority w:val="35"/>
     <w:unhideWhenUsed/>
     <w:qFormat/>
@@ -18601,9 +18573,9 @@
       <w:szCs w:val="24"/>
     </w:rPr>
   </w:style>
-  <w:style w:type="paragraph" w:styleId="NormalWeb">
+  <w:style w:type="paragraph" w:styleId="af2">
     <w:name w:val="Normal (Web)"/>
-    <w:basedOn w:val="Normal"/>
+    <w:basedOn w:val="a"/>
     <w:uiPriority w:val="99"/>
     <w:semiHidden/>
     <w:unhideWhenUsed/>
@@ -18617,9 +18589,9 @@
       <w:szCs w:val="24"/>
     </w:rPr>
   </w:style>
-  <w:style w:type="table" w:styleId="TableGridLight">
+  <w:style w:type="table" w:styleId="af3">
     <w:name w:val="Grid Table Light"/>
-    <w:basedOn w:val="TableNormal"/>
+    <w:basedOn w:val="a1"/>
     <w:uiPriority w:val="40"/>
     <w:rsid w:val="00750FD5"/>
     <w:pPr>

--- a/CSE6730 Final Report.docx
+++ b/CSE6730 Final Report.docx
@@ -785,15 +785,58 @@
           <w:sz w:val="21"/>
           <w:szCs w:val="21"/>
         </w:rPr>
-        <w:t xml:space="preserve">Supply trucks operate between the plants and warehouses and </w:t>
-      </w:r>
-      <w:r>
-        <w:rPr>
-          <w:rFonts w:ascii="Times New Roman" w:eastAsia="Times New Roman" w:hAnsi="Times New Roman" w:cs="Times New Roman"/>
-          <w:sz w:val="21"/>
-          <w:szCs w:val="21"/>
-        </w:rPr>
-        <w:t>stores and</w:t>
+        <w:t xml:space="preserve">Supply trucks operate between the </w:t>
+      </w:r>
+      <w:r>
+        <w:rPr>
+          <w:rFonts w:ascii="Times New Roman" w:eastAsia="Times New Roman" w:hAnsi="Times New Roman" w:cs="Times New Roman"/>
+          <w:color w:val="FF0000"/>
+          <w:sz w:val="21"/>
+          <w:szCs w:val="21"/>
+        </w:rPr>
+        <w:t>plants</w:t>
+      </w:r>
+      <w:r>
+        <w:rPr>
+          <w:rFonts w:ascii="Times New Roman" w:eastAsia="Times New Roman" w:hAnsi="Times New Roman" w:cs="Times New Roman"/>
+          <w:sz w:val="21"/>
+          <w:szCs w:val="21"/>
+        </w:rPr>
+        <w:t xml:space="preserve"> and </w:t>
+      </w:r>
+      <w:r>
+        <w:rPr>
+          <w:rFonts w:ascii="Times New Roman" w:eastAsia="Times New Roman" w:hAnsi="Times New Roman" w:cs="Times New Roman"/>
+          <w:color w:val="FF0000"/>
+          <w:sz w:val="21"/>
+          <w:szCs w:val="21"/>
+        </w:rPr>
+        <w:t>warehouses</w:t>
+      </w:r>
+      <w:r>
+        <w:rPr>
+          <w:rFonts w:ascii="Times New Roman" w:eastAsia="Times New Roman" w:hAnsi="Times New Roman" w:cs="Times New Roman"/>
+          <w:sz w:val="21"/>
+          <w:szCs w:val="21"/>
+        </w:rPr>
+        <w:t xml:space="preserve"> and </w:t>
+      </w:r>
+      <w:r>
+        <w:rPr>
+          <w:rFonts w:ascii="Times New Roman" w:eastAsia="Times New Roman" w:hAnsi="Times New Roman" w:cs="Times New Roman"/>
+          <w:color w:val="FF0000"/>
+          <w:sz w:val="21"/>
+          <w:szCs w:val="21"/>
+        </w:rPr>
+        <w:t>stores</w:t>
+      </w:r>
+      <w:r>
+        <w:rPr>
+          <w:rFonts w:ascii="Times New Roman" w:eastAsia="Times New Roman" w:hAnsi="Times New Roman" w:cs="Times New Roman"/>
+          <w:sz w:val="21"/>
+          <w:szCs w:val="21"/>
+        </w:rPr>
+        <w:t xml:space="preserve"> and</w:t>
       </w:r>
       <w:r>
         <w:rPr>
@@ -851,7 +894,41 @@
           <w:sz w:val="21"/>
           <w:szCs w:val="21"/>
         </w:rPr>
-        <w:t>Each km of distance traversed by a delivery truck shall cost $1. There are no other incurred costs on the trips. Each truck can carry a maximum of 50 products on any given trip.</w:t>
+        <w:t xml:space="preserve">Each km of distance traversed by a delivery truck shall cost </w:t>
+      </w:r>
+      <w:r>
+        <w:rPr>
+          <w:rFonts w:ascii="Times New Roman" w:eastAsia="Times New Roman" w:hAnsi="Times New Roman" w:cs="Times New Roman"/>
+          <w:color w:val="FF0000"/>
+          <w:sz w:val="21"/>
+          <w:szCs w:val="21"/>
+        </w:rPr>
+        <w:t>$1</w:t>
+      </w:r>
+      <w:r>
+        <w:rPr>
+          <w:rFonts w:ascii="Times New Roman" w:eastAsia="Times New Roman" w:hAnsi="Times New Roman" w:cs="Times New Roman"/>
+          <w:sz w:val="21"/>
+          <w:szCs w:val="21"/>
+        </w:rPr>
+        <w:t xml:space="preserve">. There are no other incurred costs on the trips. Each truck can carry a maximum of </w:t>
+      </w:r>
+      <w:r>
+        <w:rPr>
+          <w:rFonts w:ascii="Times New Roman" w:eastAsia="Times New Roman" w:hAnsi="Times New Roman" w:cs="Times New Roman"/>
+          <w:color w:val="FF0000"/>
+          <w:sz w:val="21"/>
+          <w:szCs w:val="21"/>
+        </w:rPr>
+        <w:t>50 products</w:t>
+      </w:r>
+      <w:r>
+        <w:rPr>
+          <w:rFonts w:ascii="Times New Roman" w:eastAsia="Times New Roman" w:hAnsi="Times New Roman" w:cs="Times New Roman"/>
+          <w:sz w:val="21"/>
+          <w:szCs w:val="21"/>
+        </w:rPr>
+        <w:t xml:space="preserve"> on any given trip.</w:t>
       </w:r>
     </w:p>
     <w:p>
@@ -901,7 +978,41 @@
           <w:sz w:val="21"/>
           <w:szCs w:val="21"/>
         </w:rPr>
-        <w:t>Warehouses have a storage capacity of 650 units each, and unless low on stock themselves, can supply products to the stores with no delay. The warehouses are free to supply to any of the twenty stores, subject to delivery costs explained above.</w:t>
+        <w:t xml:space="preserve">Warehouses have a </w:t>
+      </w:r>
+      <w:r>
+        <w:rPr>
+          <w:rFonts w:ascii="Times New Roman" w:eastAsia="Times New Roman" w:hAnsi="Times New Roman" w:cs="Times New Roman"/>
+          <w:color w:val="FF0000"/>
+          <w:sz w:val="21"/>
+          <w:szCs w:val="21"/>
+        </w:rPr>
+        <w:t xml:space="preserve">storage capacity of 650 units </w:t>
+      </w:r>
+      <w:r>
+        <w:rPr>
+          <w:rFonts w:ascii="Times New Roman" w:eastAsia="Times New Roman" w:hAnsi="Times New Roman" w:cs="Times New Roman"/>
+          <w:sz w:val="21"/>
+          <w:szCs w:val="21"/>
+        </w:rPr>
+        <w:t xml:space="preserve">each, and unless low on stock themselves, can supply products to the stores with no delay. The warehouses are </w:t>
+      </w:r>
+      <w:r>
+        <w:rPr>
+          <w:rFonts w:ascii="Times New Roman" w:eastAsia="Times New Roman" w:hAnsi="Times New Roman" w:cs="Times New Roman"/>
+          <w:color w:val="FF0000"/>
+          <w:sz w:val="21"/>
+          <w:szCs w:val="21"/>
+        </w:rPr>
+        <w:t>free</w:t>
+      </w:r>
+      <w:r>
+        <w:rPr>
+          <w:rFonts w:ascii="Times New Roman" w:eastAsia="Times New Roman" w:hAnsi="Times New Roman" w:cs="Times New Roman"/>
+          <w:sz w:val="21"/>
+          <w:szCs w:val="21"/>
+        </w:rPr>
+        <w:t xml:space="preserve"> to supply to any of the twenty stores, subject to delivery costs explained above.</w:t>
       </w:r>
     </w:p>
     <w:p>
@@ -916,6 +1027,7 @@
         <w:jc w:val="both"/>
         <w:rPr>
           <w:rFonts w:ascii="Times New Roman" w:hAnsi="Times New Roman" w:cs="Times New Roman"/>
+          <w:color w:val="FF0000"/>
           <w:sz w:val="21"/>
           <w:szCs w:val="21"/>
         </w:rPr>
@@ -973,7 +1085,23 @@
           <w:sz w:val="21"/>
           <w:szCs w:val="21"/>
         </w:rPr>
-        <w:t>Table 1</w:t>
+        <w:t>Table</w:t>
+      </w:r>
+      <w:r>
+        <w:rPr>
+          <w:rFonts w:ascii="Times New Roman" w:hAnsi="Times New Roman" w:cs="Times New Roman"/>
+          <w:sz w:val="21"/>
+          <w:szCs w:val="21"/>
+        </w:rPr>
+        <w:t xml:space="preserve"> </w:t>
+      </w:r>
+      <w:r>
+        <w:rPr>
+          <w:rFonts w:ascii="Times New Roman" w:hAnsi="Times New Roman" w:cs="Times New Roman"/>
+          <w:sz w:val="21"/>
+          <w:szCs w:val="21"/>
+        </w:rPr>
+        <w:t>1</w:t>
       </w:r>
       <w:r>
         <w:rPr>
@@ -989,7 +1117,16 @@
           <w:sz w:val="21"/>
           <w:szCs w:val="21"/>
         </w:rPr>
-        <w:t xml:space="preserve">, but considering it is much lower than that of the warehouse, the delivery costs between warehouses and stores formulate the major component of the overall cost. </w:t>
+        <w:t xml:space="preserve">, but considering it is much lower than that of the warehouse, </w:t>
+      </w:r>
+      <w:r>
+        <w:rPr>
+          <w:rFonts w:ascii="Times New Roman" w:eastAsia="Times New Roman" w:hAnsi="Times New Roman" w:cs="Times New Roman"/>
+          <w:color w:val="FF0000"/>
+          <w:sz w:val="21"/>
+          <w:szCs w:val="21"/>
+        </w:rPr>
+        <w:t xml:space="preserve">the delivery costs between warehouses and stores formulate the major component of the overall cost. </w:t>
       </w:r>
     </w:p>
     <w:p>
@@ -2082,6 +2219,14 @@
               </w:rPr>
               <w:t>3</w:t>
             </w:r>
+            <w:r>
+              <w:rPr>
+                <w:rFonts w:ascii="Times New Roman" w:eastAsia="Times" w:hAnsi="Times New Roman" w:cs="Times New Roman"/>
+                <w:sz w:val="21"/>
+                <w:szCs w:val="21"/>
+              </w:rPr>
+              <w:t>0</w:t>
+            </w:r>
           </w:p>
         </w:tc>
         <w:tc>
@@ -2410,7 +2555,24 @@
           <w:sz w:val="21"/>
           <w:szCs w:val="21"/>
         </w:rPr>
-        <w:t xml:space="preserve">Each shop, warehouse, and plant are open six days a week for the whole year. A customer should find, in each store, in each day, at least one product </w:t>
+        <w:t xml:space="preserve">Each shop, warehouse, and plant are </w:t>
+      </w:r>
+      <w:r>
+        <w:rPr>
+          <w:rFonts w:ascii="Times New Roman" w:eastAsia="Times New Roman" w:hAnsi="Times New Roman" w:cs="Times New Roman"/>
+          <w:color w:val="FF0000"/>
+          <w:sz w:val="21"/>
+          <w:szCs w:val="21"/>
+        </w:rPr>
+        <w:t>open six days a week for the whole year.</w:t>
+      </w:r>
+      <w:r>
+        <w:rPr>
+          <w:rFonts w:ascii="Times New Roman" w:eastAsia="Times New Roman" w:hAnsi="Times New Roman" w:cs="Times New Roman"/>
+          <w:sz w:val="21"/>
+          <w:szCs w:val="21"/>
+        </w:rPr>
+        <w:t xml:space="preserve"> A customer should find, in each store, in each day, at least one product </w:t>
       </w:r>
       <w:r>
         <w:rPr>
@@ -2442,11 +2604,21 @@
           <w:sz w:val="21"/>
           <w:szCs w:val="21"/>
         </w:rPr>
-        <w:t>goal is that, at any given point, every single demand from any number of customers is satisfied at each store (upper bound of the demand). The price of the product is $100, and the delivery cost is $1 per km (a constant value throughout the simulation). To better simulate a real-life scenario, we also introduce a 'base' fee for hiring the truck agency, which is a fixed cost of $1</w:t>
-      </w:r>
-      <w:r>
-        <w:rPr>
-          <w:rFonts w:ascii="Times New Roman" w:eastAsia="Times New Roman" w:hAnsi="Times New Roman" w:cs="Times New Roman"/>
+        <w:t xml:space="preserve">goal is that, at any given point, every single demand from any number of customers is satisfied at each store (upper bound of the demand). The price of the product is $100, and the delivery cost is $1 per km (a constant value throughout the simulation). To better simulate a real-life scenario, we also introduce a 'base' fee for hiring the truck agency, which is </w:t>
+      </w:r>
+      <w:r>
+        <w:rPr>
+          <w:rFonts w:ascii="Times New Roman" w:eastAsia="Times New Roman" w:hAnsi="Times New Roman" w:cs="Times New Roman"/>
+          <w:color w:val="FF0000"/>
+          <w:sz w:val="21"/>
+          <w:szCs w:val="21"/>
+        </w:rPr>
+        <w:t>a fixed cost of $1</w:t>
+      </w:r>
+      <w:r>
+        <w:rPr>
+          <w:rFonts w:ascii="Times New Roman" w:eastAsia="Times New Roman" w:hAnsi="Times New Roman" w:cs="Times New Roman"/>
+          <w:color w:val="FF0000"/>
           <w:sz w:val="21"/>
           <w:szCs w:val="21"/>
         </w:rPr>
@@ -2455,10 +2627,19 @@
       <w:r>
         <w:rPr>
           <w:rFonts w:ascii="Times New Roman" w:eastAsia="Times New Roman" w:hAnsi="Times New Roman" w:cs="Times New Roman"/>
-          <w:sz w:val="21"/>
-          <w:szCs w:val="21"/>
-        </w:rPr>
-        <w:t xml:space="preserve"> per day, regardless whether a delivery service incurred that day.</w:t>
+          <w:color w:val="FF0000"/>
+          <w:sz w:val="21"/>
+          <w:szCs w:val="21"/>
+        </w:rPr>
+        <w:t xml:space="preserve"> per day</w:t>
+      </w:r>
+      <w:r>
+        <w:rPr>
+          <w:rFonts w:ascii="Times New Roman" w:eastAsia="Times New Roman" w:hAnsi="Times New Roman" w:cs="Times New Roman"/>
+          <w:sz w:val="21"/>
+          <w:szCs w:val="21"/>
+        </w:rPr>
+        <w:t>, regardless whether a delivery service incurred that day.</w:t>
       </w:r>
     </w:p>
     <w:p>
@@ -3592,7 +3773,24 @@
           <w:sz w:val="21"/>
           <w:szCs w:val="21"/>
         </w:rPr>
-        <w:t>Each store makes sales as per a probability distribution of expected sales. This distribution is modeled individually for each store and explained in detail in the following section.</w:t>
+        <w:t xml:space="preserve">Each store </w:t>
+      </w:r>
+      <w:r>
+        <w:rPr>
+          <w:rFonts w:ascii="Times New Roman" w:eastAsia="Times New Roman" w:hAnsi="Times New Roman" w:cs="Times New Roman"/>
+          <w:color w:val="FF0000"/>
+          <w:sz w:val="21"/>
+          <w:szCs w:val="21"/>
+        </w:rPr>
+        <w:t>makes sales as per a probability distribution of expected sales</w:t>
+      </w:r>
+      <w:r>
+        <w:rPr>
+          <w:rFonts w:ascii="Times New Roman" w:eastAsia="Times New Roman" w:hAnsi="Times New Roman" w:cs="Times New Roman"/>
+          <w:sz w:val="21"/>
+          <w:szCs w:val="21"/>
+        </w:rPr>
+        <w:t>. This distribution is modeled individually for each store and explained in detail in the following section.</w:t>
       </w:r>
     </w:p>
     <w:p>
@@ -3642,7 +3840,24 @@
           <w:sz w:val="21"/>
           <w:szCs w:val="21"/>
         </w:rPr>
-        <w:t>These warnings are communicated to the warehouses. Stores with zero-stock warnings are prioritized for restocking by delivery trucks.</w:t>
+        <w:t xml:space="preserve">These warnings are communicated to the warehouses. </w:t>
+      </w:r>
+      <w:r>
+        <w:rPr>
+          <w:rFonts w:ascii="Times New Roman" w:eastAsia="Times New Roman" w:hAnsi="Times New Roman" w:cs="Times New Roman"/>
+          <w:color w:val="FF0000"/>
+          <w:sz w:val="21"/>
+          <w:szCs w:val="21"/>
+        </w:rPr>
+        <w:t>Stores with zero-stock warnings are prioritized for restocking by delivery trucks</w:t>
+      </w:r>
+      <w:r>
+        <w:rPr>
+          <w:rFonts w:ascii="Times New Roman" w:eastAsia="Times New Roman" w:hAnsi="Times New Roman" w:cs="Times New Roman"/>
+          <w:sz w:val="21"/>
+          <w:szCs w:val="21"/>
+        </w:rPr>
+        <w:t>.</w:t>
       </w:r>
     </w:p>
     <w:p>
@@ -3667,7 +3882,24 @@
           <w:sz w:val="21"/>
           <w:szCs w:val="21"/>
         </w:rPr>
-        <w:t xml:space="preserve">The nearest warehouse with sufficient stock will dispatch a truck with 50 products, which is the maximum capacity of each truck. </w:t>
+        <w:t xml:space="preserve">The nearest warehouse with sufficient stock will dispatch a truck with </w:t>
+      </w:r>
+      <w:r>
+        <w:rPr>
+          <w:rFonts w:ascii="Times New Roman" w:eastAsia="Times New Roman" w:hAnsi="Times New Roman" w:cs="Times New Roman"/>
+          <w:color w:val="FF0000"/>
+          <w:sz w:val="21"/>
+          <w:szCs w:val="21"/>
+        </w:rPr>
+        <w:t>50 products, which is the maximum capacity of each truck.</w:t>
+      </w:r>
+      <w:r>
+        <w:rPr>
+          <w:rFonts w:ascii="Times New Roman" w:eastAsia="Times New Roman" w:hAnsi="Times New Roman" w:cs="Times New Roman"/>
+          <w:sz w:val="21"/>
+          <w:szCs w:val="21"/>
+        </w:rPr>
+        <w:t xml:space="preserve"> </w:t>
       </w:r>
     </w:p>
     <w:p>
@@ -3717,7 +3949,24 @@
           <w:sz w:val="21"/>
           <w:szCs w:val="21"/>
         </w:rPr>
-        <w:t xml:space="preserve">Once, a warehouse runs low on stock, the nearest plant dispatches multiple shipments to the warehouse to restock it to its capacity. </w:t>
+        <w:t xml:space="preserve">Once, a </w:t>
+      </w:r>
+      <w:r>
+        <w:rPr>
+          <w:rFonts w:ascii="Times New Roman" w:eastAsia="Times New Roman" w:hAnsi="Times New Roman" w:cs="Times New Roman"/>
+          <w:color w:val="FF0000"/>
+          <w:sz w:val="21"/>
+          <w:szCs w:val="21"/>
+        </w:rPr>
+        <w:t>warehouse</w:t>
+      </w:r>
+      <w:r>
+        <w:rPr>
+          <w:rFonts w:ascii="Times New Roman" w:eastAsia="Times New Roman" w:hAnsi="Times New Roman" w:cs="Times New Roman"/>
+          <w:sz w:val="21"/>
+          <w:szCs w:val="21"/>
+        </w:rPr>
+        <w:t xml:space="preserve"> runs low on stock, the nearest plant dispatches multiple shipments to the warehouse to restock it to its capacity. </w:t>
       </w:r>
     </w:p>
     <w:p>
@@ -3901,6 +4150,7 @@
       <w:r>
         <w:rPr>
           <w:rFonts w:ascii="Times New Roman" w:eastAsia="Times New Roman" w:hAnsi="Times New Roman" w:cs="Times New Roman"/>
+          <w:color w:val="FF0000"/>
           <w:sz w:val="21"/>
           <w:szCs w:val="21"/>
         </w:rPr>
@@ -3910,6 +4160,7 @@
       <w:r>
         <w:rPr>
           <w:rFonts w:ascii="Times New Roman" w:eastAsia="Times New Roman" w:hAnsi="Times New Roman" w:cs="Times New Roman"/>
+          <w:color w:val="FF0000"/>
           <w:sz w:val="21"/>
           <w:szCs w:val="21"/>
         </w:rPr>
@@ -3918,10 +4169,19 @@
       <w:r>
         <w:rPr>
           <w:rFonts w:ascii="Times New Roman" w:eastAsia="Times New Roman" w:hAnsi="Times New Roman" w:cs="Times New Roman"/>
-          <w:sz w:val="21"/>
-          <w:szCs w:val="21"/>
-        </w:rPr>
-        <w:t xml:space="preserve"> and delivery costs incurred are tracked to estimate profits. The optimal strategy in order to maximize profits will be evaluated and defined based on the following aspects.</w:t>
+          <w:color w:val="FF0000"/>
+          <w:sz w:val="21"/>
+          <w:szCs w:val="21"/>
+        </w:rPr>
+        <w:t xml:space="preserve"> and delivery costs incurred are tracked to estimate profits</w:t>
+      </w:r>
+      <w:r>
+        <w:rPr>
+          <w:rFonts w:ascii="Times New Roman" w:eastAsia="Times New Roman" w:hAnsi="Times New Roman" w:cs="Times New Roman"/>
+          <w:sz w:val="21"/>
+          <w:szCs w:val="21"/>
+        </w:rPr>
+        <w:t>. The optimal strategy in order to maximize profits will be evaluated and defined based on the following aspects.</w:t>
       </w:r>
     </w:p>
     <w:p>
@@ -3982,7 +4242,24 @@
           <w:sz w:val="21"/>
           <w:szCs w:val="21"/>
         </w:rPr>
-        <w:t xml:space="preserve">Any lost sale or sale demand that is not met is considered to be bad for the reputation of the company. </w:t>
+        <w:t xml:space="preserve">Any </w:t>
+      </w:r>
+      <w:r>
+        <w:rPr>
+          <w:rFonts w:ascii="Times New Roman" w:eastAsia="Times New Roman" w:hAnsi="Times New Roman" w:cs="Times New Roman"/>
+          <w:color w:val="FF0000"/>
+          <w:sz w:val="21"/>
+          <w:szCs w:val="21"/>
+        </w:rPr>
+        <w:t>lost sale or sale demand</w:t>
+      </w:r>
+      <w:r>
+        <w:rPr>
+          <w:rFonts w:ascii="Times New Roman" w:eastAsia="Times New Roman" w:hAnsi="Times New Roman" w:cs="Times New Roman"/>
+          <w:sz w:val="21"/>
+          <w:szCs w:val="21"/>
+        </w:rPr>
+        <w:t xml:space="preserve"> that is not met is considered to be bad for the reputation of the company. </w:t>
       </w:r>
       <w:r>
         <w:rPr>
@@ -18005,6 +18282,7 @@
     <w:lsdException w:name="HTML Sample" w:semiHidden="1" w:unhideWhenUsed="1"/>
     <w:lsdException w:name="HTML Typewriter" w:semiHidden="1" w:unhideWhenUsed="1"/>
     <w:lsdException w:name="HTML Variable" w:semiHidden="1" w:unhideWhenUsed="1"/>
+    <w:lsdException w:name="Normal Table" w:semiHidden="1" w:unhideWhenUsed="1"/>
     <w:lsdException w:name="annotation subject" w:semiHidden="1" w:unhideWhenUsed="1"/>
     <w:lsdException w:name="No List" w:semiHidden="1" w:unhideWhenUsed="1"/>
     <w:lsdException w:name="Outline List 1" w:semiHidden="1" w:unhideWhenUsed="1"/>
@@ -18051,8 +18329,10 @@
     <w:lsdException w:name="Table Subtle 2" w:semiHidden="1" w:unhideWhenUsed="1"/>
     <w:lsdException w:name="Table Web 1" w:semiHidden="1" w:unhideWhenUsed="1"/>
     <w:lsdException w:name="Table Web 2" w:semiHidden="1" w:unhideWhenUsed="1"/>
+    <w:lsdException w:name="Table Web 3" w:semiHidden="1" w:unhideWhenUsed="1"/>
     <w:lsdException w:name="Balloon Text" w:semiHidden="1" w:unhideWhenUsed="1"/>
     <w:lsdException w:name="Table Grid" w:uiPriority="39"/>
+    <w:lsdException w:name="Table Theme" w:semiHidden="1" w:unhideWhenUsed="1"/>
     <w:lsdException w:name="Placeholder Text" w:semiHidden="1"/>
     <w:lsdException w:name="No Spacing" w:uiPriority="1" w:qFormat="1"/>
     <w:lsdException w:name="Light Shading" w:uiPriority="60"/>
